--- a/AGUIAR - CV.docx
+++ b/AGUIAR - CV.docx
@@ -1131,33 +1131,89 @@
       </w:r>
       <w:proofErr w:type="gramStart"/>
       <w:r>
+        <w:t>accepted</w:t>
+      </w:r>
+      <w:r>
+        <w:rPr>
+          <w:b/>
+          <w:bCs/>
+        </w:rPr>
+        <w:t xml:space="preserve"> </w:t>
+      </w:r>
+      <w:r>
+        <w:t xml:space="preserve"> </w:t>
+      </w:r>
+      <w:r>
+        <w:rPr>
+          <w:i/>
+        </w:rPr>
+        <w:t>Quantitative</w:t>
+      </w:r>
+      <w:proofErr w:type="gramEnd"/>
+      <w:r>
+        <w:rPr>
+          <w:i/>
+        </w:rPr>
+        <w:t xml:space="preserve"> Economics</w:t>
+      </w:r>
+      <w:r>
+        <w:t>.</w:t>
+      </w:r>
+    </w:p>
+    <w:p>
+      <w:pPr>
+        <w:pStyle w:val="BodyText"/>
+        <w:ind w:left="720" w:hanging="720"/>
+        <w:jc w:val="both"/>
+      </w:pPr>
+    </w:p>
+    <w:p>
+      <w:pPr>
+        <w:pStyle w:val="BodyText"/>
+        <w:ind w:left="720" w:hanging="720"/>
+        <w:jc w:val="both"/>
+      </w:pPr>
+      <w:r>
+        <w:t xml:space="preserve">Aguiar, </w:t>
+      </w:r>
+      <w:r>
+        <w:t>Victor H., Roy Allen</w:t>
+      </w:r>
+      <w:r>
+        <w:t>,</w:t>
+      </w:r>
+      <w:r>
+        <w:t xml:space="preserve"> and Nail Kashaev. 2022. “Prices, Profits, Proxies, and </w:t>
+      </w:r>
+      <w:r>
+        <w:t>P</w:t>
+      </w:r>
+      <w:r>
+        <w:t>roduction</w:t>
+      </w:r>
+      <w:r>
+        <w:t>,</w:t>
+      </w:r>
+      <w:r>
+        <w:t xml:space="preserve">” </w:t>
+      </w:r>
+      <w:r>
         <w:t>a</w:t>
       </w:r>
       <w:r>
         <w:t>ccepted</w:t>
       </w:r>
       <w:r>
-        <w:rPr>
-          <w:b/>
-          <w:bCs/>
-        </w:rPr>
+        <w:t xml:space="preserve"> at</w:t>
+      </w:r>
+      <w:r>
         <w:t xml:space="preserve"> </w:t>
       </w:r>
       <w:r>
-        <w:t xml:space="preserve"> </w:t>
-      </w:r>
-      <w:r>
         <w:rPr>
           <w:i/>
         </w:rPr>
-        <w:t>Quantitative</w:t>
-      </w:r>
-      <w:proofErr w:type="gramEnd"/>
-      <w:r>
-        <w:rPr>
-          <w:i/>
-        </w:rPr>
-        <w:t xml:space="preserve"> Economics</w:t>
+        <w:t>Journal of Econometrics</w:t>
       </w:r>
       <w:r>
         <w:t>.</w:t>
@@ -1166,82 +1222,17 @@
     <w:p>
       <w:pPr>
         <w:pStyle w:val="BodyText"/>
+        <w:jc w:val="both"/>
+      </w:pPr>
+    </w:p>
+    <w:p>
+      <w:pPr>
+        <w:pStyle w:val="BodyText"/>
         <w:ind w:left="720" w:hanging="720"/>
         <w:jc w:val="both"/>
       </w:pPr>
-    </w:p>
-    <w:p>
-      <w:pPr>
-        <w:pStyle w:val="BodyText"/>
-        <w:ind w:left="720" w:hanging="720"/>
-        <w:jc w:val="both"/>
-      </w:pPr>
-    </w:p>
-    <w:p>
-      <w:pPr>
-        <w:pStyle w:val="BodyText"/>
-        <w:ind w:left="720" w:hanging="720"/>
-        <w:jc w:val="both"/>
-      </w:pPr>
-      <w:r>
-        <w:t xml:space="preserve">Aguiar, </w:t>
-      </w:r>
-      <w:r>
-        <w:t>Victor H., Roy Allen</w:t>
-      </w:r>
-      <w:r>
-        <w:t>,</w:t>
-      </w:r>
-      <w:r>
-        <w:t xml:space="preserve"> and Nail Kashaev. 2022. “Prices, Profits, Proxies, and </w:t>
-      </w:r>
-      <w:r>
-        <w:t>P</w:t>
-      </w:r>
-      <w:r>
-        <w:t>roduction</w:t>
-      </w:r>
-      <w:r>
-        <w:t>,</w:t>
-      </w:r>
-      <w:r>
-        <w:t xml:space="preserve">” </w:t>
-      </w:r>
-      <w:r>
-        <w:t>a</w:t>
-      </w:r>
-      <w:r>
-        <w:t>ccepted</w:t>
-      </w:r>
-      <w:r>
-        <w:t xml:space="preserve"> at</w:t>
-      </w:r>
-      <w:r>
-        <w:t xml:space="preserve"> </w:t>
-      </w:r>
-      <w:r>
-        <w:rPr>
-          <w:i/>
-        </w:rPr>
-        <w:t>Journal of Econometrics</w:t>
-      </w:r>
-      <w:r>
-        <w:t>.</w:t>
-      </w:r>
-    </w:p>
-    <w:p>
-      <w:pPr>
-        <w:pStyle w:val="BodyText"/>
-        <w:jc w:val="both"/>
-      </w:pPr>
-    </w:p>
-    <w:p>
-      <w:pPr>
-        <w:pStyle w:val="BodyText"/>
-        <w:ind w:left="720" w:hanging="720"/>
-        <w:jc w:val="both"/>
-      </w:pPr>
-      <w:r>
+      <w:r>
+        <w:lastRenderedPageBreak/>
         <w:t>Aguiar, Victor H</w:t>
       </w:r>
       <w:r>
@@ -1313,9 +1304,6 @@
       <w:r>
         <w:t>.</w:t>
       </w:r>
-      <w:r>
-        <w:br w:type="page"/>
-      </w:r>
     </w:p>
     <w:p>
       <w:pPr>
@@ -1323,8 +1311,14 @@
         <w:ind w:left="720" w:hanging="720"/>
         <w:jc w:val="both"/>
       </w:pPr>
-      <w:r>
-        <w:lastRenderedPageBreak/>
+    </w:p>
+    <w:p>
+      <w:pPr>
+        <w:pStyle w:val="BodyText"/>
+        <w:ind w:left="720" w:hanging="720"/>
+        <w:jc w:val="both"/>
+      </w:pPr>
+      <w:r>
         <w:t xml:space="preserve">Aguiar, Victor H. and Roberto Serrano. </w:t>
       </w:r>
       <w:r>
@@ -1779,14 +1773,94 @@
     <w:p>
       <w:pPr>
         <w:pStyle w:val="BodyText"/>
-        <w:jc w:val="both"/>
-      </w:pPr>
-    </w:p>
-    <w:p>
-      <w:pPr>
-        <w:pStyle w:val="BodyText"/>
         <w:ind w:left="720" w:hanging="720"/>
         <w:jc w:val="both"/>
+        <w:rPr>
+          <w:lang w:val="en-CA"/>
+        </w:rPr>
+      </w:pPr>
+      <w:r>
+        <w:t xml:space="preserve">Aguiar, Victor H. and Nail </w:t>
+      </w:r>
+      <w:proofErr w:type="spellStart"/>
+      <w:r>
+        <w:t>Kashaev</w:t>
+      </w:r>
+      <w:proofErr w:type="spellEnd"/>
+      <w:r>
+        <w:t>.</w:t>
+      </w:r>
+      <w:r>
+        <w:rPr>
+          <w:lang w:val="en-CA"/>
+        </w:rPr>
+        <w:t xml:space="preserve"> </w:t>
+      </w:r>
+      <w:r>
+        <w:rPr>
+          <w:lang w:val="en-CA"/>
+        </w:rPr>
+        <w:t xml:space="preserve"> </w:t>
+      </w:r>
+      <w:r>
+        <w:rPr>
+          <w:lang w:val="en-CA"/>
+        </w:rPr>
+        <w:t xml:space="preserve">“Identification and Estimation of Discrete Choice Models </w:t>
+      </w:r>
+      <w:r>
+        <w:rPr>
+          <w:lang w:val="en-CA"/>
+        </w:rPr>
+        <w:lastRenderedPageBreak/>
+        <w:t>with Unobserved Choice Sets"</w:t>
+      </w:r>
+      <w:r>
+        <w:rPr>
+          <w:lang w:val="en-CA"/>
+        </w:rPr>
+        <w:t>. January 2022. (</w:t>
+      </w:r>
+      <w:r>
+        <w:rPr>
+          <w:lang w:val="en-CA"/>
+        </w:rPr>
+        <w:t>Revision Requested at Journal of Business &amp; Economic Statistics</w:t>
+      </w:r>
+      <w:r>
+        <w:rPr>
+          <w:lang w:val="en-CA"/>
+        </w:rPr>
+        <w:t>—</w:t>
+      </w:r>
+      <w:r>
+        <w:rPr>
+          <w:lang w:val="en-CA"/>
+        </w:rPr>
+        <w:t>JBES</w:t>
+      </w:r>
+      <w:r>
+        <w:rPr>
+          <w:lang w:val="en-CA"/>
+        </w:rPr>
+        <w:t>)</w:t>
+      </w:r>
+    </w:p>
+    <w:p>
+      <w:pPr>
+        <w:pStyle w:val="BodyText"/>
+        <w:ind w:left="720" w:hanging="720"/>
+        <w:jc w:val="both"/>
+        <w:rPr>
+          <w:lang w:val="en-CA"/>
+        </w:rPr>
+      </w:pPr>
+    </w:p>
+    <w:p>
+      <w:pPr>
+        <w:pStyle w:val="BodyText"/>
+        <w:ind w:left="720" w:hanging="720"/>
+        <w:jc w:val="both"/>
       </w:pPr>
       <w:r>
         <w:t xml:space="preserve">Aguiar, Victor H., Per </w:t>
@@ -1803,52 +1877,19 @@
         <w:t>“A Rationalization of the Weak Axiom of Revealed Preference” March 2022</w:t>
       </w:r>
       <w:r>
-        <w:t xml:space="preserve"> s</w:t>
-      </w:r>
-      <w:r>
-        <w:t xml:space="preserve">ubmitted to </w:t>
-      </w:r>
-      <w:r>
-        <w:rPr>
-          <w:i/>
-          <w:iCs/>
-        </w:rPr>
-        <w:t>J</w:t>
-      </w:r>
-      <w:r>
-        <w:rPr>
-          <w:i/>
-          <w:iCs/>
-        </w:rPr>
-        <w:t xml:space="preserve">ournal of </w:t>
-      </w:r>
-      <w:r>
-        <w:rPr>
-          <w:i/>
-          <w:iCs/>
-        </w:rPr>
-        <w:t>P</w:t>
-      </w:r>
-      <w:r>
-        <w:rPr>
-          <w:i/>
-          <w:iCs/>
-        </w:rPr>
-        <w:t xml:space="preserve">olitical </w:t>
-      </w:r>
-      <w:r>
-        <w:rPr>
-          <w:i/>
-          <w:iCs/>
-        </w:rPr>
-        <w:t>E</w:t>
-      </w:r>
-      <w:r>
-        <w:rPr>
-          <w:i/>
-          <w:iCs/>
-        </w:rPr>
-        <w:t>conomy</w:t>
+        <w:t xml:space="preserve"> </w:t>
+      </w:r>
+      <w:r>
+        <w:t>(</w:t>
+      </w:r>
+      <w:r>
+        <w:t>s</w:t>
+      </w:r>
+      <w:r>
+        <w:t>ubmitte</w:t>
+      </w:r>
+      <w:r>
+        <w:t>d)</w:t>
       </w:r>
       <w:r>
         <w:t>.</w:t>
@@ -1859,39 +1900,6 @@
         <w:pStyle w:val="BodyText"/>
         <w:jc w:val="both"/>
       </w:pPr>
-    </w:p>
-    <w:p>
-      <w:pPr>
-        <w:pStyle w:val="BodyText"/>
-        <w:ind w:left="720" w:hanging="720"/>
-        <w:jc w:val="both"/>
-      </w:pPr>
-      <w:r>
-        <w:t xml:space="preserve">Aguiar, Victor H. and Nail Kashaev. </w:t>
-      </w:r>
-      <w:r>
-        <w:t>“</w:t>
-      </w:r>
-      <w:r>
-        <w:t>Nonparametric Analysis of Dynamic Random Utility Models</w:t>
-      </w:r>
-      <w:r>
-        <w:t>”</w:t>
-      </w:r>
-      <w:r>
-        <w:t xml:space="preserve"> April 2022.</w:t>
-      </w:r>
-    </w:p>
-    <w:p>
-      <w:pPr>
-        <w:rPr>
-          <w:sz w:val="24"/>
-          <w:szCs w:val="24"/>
-        </w:rPr>
-      </w:pPr>
-      <w:r>
-        <w:br w:type="page"/>
-      </w:r>
     </w:p>
     <w:p>
       <w:pPr>
@@ -1916,7 +1924,6 @@
           <w:sz w:val="24"/>
           <w:szCs w:val="24"/>
         </w:rPr>
-        <w:lastRenderedPageBreak/>
         <w:t>Articles Currently under Revision</w:t>
       </w:r>
     </w:p>
@@ -1929,12 +1936,6 @@
     <w:p>
       <w:pPr>
         <w:pStyle w:val="BodyText"/>
-        <w:jc w:val="both"/>
-      </w:pPr>
-    </w:p>
-    <w:p>
-      <w:pPr>
-        <w:pStyle w:val="BodyText"/>
         <w:ind w:left="720" w:hanging="720"/>
         <w:jc w:val="both"/>
       </w:pPr>
@@ -1969,7 +1970,13 @@
         <w:t xml:space="preserve"> </w:t>
       </w:r>
       <w:r>
-        <w:t>January 2021 i</w:t>
+        <w:t>January 202</w:t>
+      </w:r>
+      <w:r>
+        <w:t>2</w:t>
+      </w:r>
+      <w:r>
+        <w:t xml:space="preserve"> i</w:t>
       </w:r>
       <w:r>
         <w:t xml:space="preserve">nvitation to </w:t>

--- a/AGUIAR - CV.docx
+++ b/AGUIAR - CV.docx
@@ -1806,44 +1806,26 @@
         <w:rPr>
           <w:lang w:val="en-CA"/>
         </w:rPr>
-        <w:t xml:space="preserve">“Identification and Estimation of Discrete Choice Models </w:t>
+        <w:t>"Nonparametric Analysis of Dynamic Random Utility</w:t>
       </w:r>
       <w:r>
         <w:rPr>
           <w:lang w:val="en-CA"/>
         </w:rPr>
+        <w:t xml:space="preserve"> </w:t>
+      </w:r>
+      <w:r>
+        <w:rPr>
+          <w:lang w:val="en-CA"/>
+        </w:rPr>
         <w:lastRenderedPageBreak/>
-        <w:t>with Unobserved Choice Sets"</w:t>
+        <w:t>Models"</w:t>
       </w:r>
       <w:r>
         <w:rPr>
           <w:lang w:val="en-CA"/>
         </w:rPr>
-        <w:t>. January 2022. (</w:t>
-      </w:r>
-      <w:r>
-        <w:rPr>
-          <w:lang w:val="en-CA"/>
-        </w:rPr>
-        <w:t>Revision Requested at Journal of Business &amp; Economic Statistics</w:t>
-      </w:r>
-      <w:r>
-        <w:rPr>
-          <w:lang w:val="en-CA"/>
-        </w:rPr>
-        <w:t>—</w:t>
-      </w:r>
-      <w:r>
-        <w:rPr>
-          <w:lang w:val="en-CA"/>
-        </w:rPr>
-        <w:t>JBES</w:t>
-      </w:r>
-      <w:r>
-        <w:rPr>
-          <w:lang w:val="en-CA"/>
-        </w:rPr>
-        <w:t>)</w:t>
+        <w:t xml:space="preserve">. April 2022. </w:t>
       </w:r>
     </w:p>
     <w:p>

--- a/AGUIAR - CV.docx
+++ b/AGUIAR - CV.docx
@@ -1,6 +1,6 @@
 
 <file path=word/document.xml><?xml version="1.0" encoding="utf-8"?>
-<w:document xmlns:wpc="http://schemas.microsoft.com/office/word/2010/wordprocessingCanvas" xmlns:cx="http://schemas.microsoft.com/office/drawing/2014/chartex" xmlns:cx1="http://schemas.microsoft.com/office/drawing/2015/9/8/chartex" xmlns:cx2="http://schemas.microsoft.com/office/drawing/2015/10/21/chartex" xmlns:cx3="http://schemas.microsoft.com/office/drawing/2016/5/9/chartex" xmlns:cx4="http://schemas.microsoft.com/office/drawing/2016/5/10/chartex" xmlns:cx5="http://schemas.microsoft.com/office/drawing/2016/5/11/chartex" xmlns:cx6="http://schemas.microsoft.com/office/drawing/2016/5/12/chartex" xmlns:cx7="http://schemas.microsoft.com/office/drawing/2016/5/13/chartex" xmlns:cx8="http://schemas.microsoft.com/office/drawing/2016/5/14/chartex" xmlns:mc="http://schemas.openxmlformats.org/markup-compatibility/2006" xmlns:aink="http://schemas.microsoft.com/office/drawing/2016/ink" xmlns:am3d="http://schemas.microsoft.com/office/drawing/2017/model3d" xmlns:o="urn:schemas-microsoft-com:office:office" xmlns:oel="http://schemas.microsoft.com/office/2019/extlst" xmlns:r="http://schemas.openxmlformats.org/officeDocument/2006/relationships" xmlns:m="http://schemas.openxmlformats.org/officeDocument/2006/math" xmlns:v="urn:schemas-microsoft-com:vml" xmlns:wp14="http://schemas.microsoft.com/office/word/2010/wordprocessingDrawing" xmlns:wp="http://schemas.openxmlformats.org/drawingml/2006/wordprocessingDrawing" xmlns:w10="urn:schemas-microsoft-com:office:word" xmlns:w="http://schemas.openxmlformats.org/wordprocessingml/2006/main" xmlns:w14="http://schemas.microsoft.com/office/word/2010/wordml" xmlns:w15="http://schemas.microsoft.com/office/word/2012/wordml" xmlns:w16cex="http://schemas.microsoft.com/office/word/2018/wordml/cex" xmlns:w16cid="http://schemas.microsoft.com/office/word/2016/wordml/cid" xmlns:w16="http://schemas.microsoft.com/office/word/2018/wordml" xmlns:w16sdtdh="http://schemas.microsoft.com/office/word/2020/wordml/sdtdatahash" xmlns:w16se="http://schemas.microsoft.com/office/word/2015/wordml/symex" xmlns:wpg="http://schemas.microsoft.com/office/word/2010/wordprocessingGroup" xmlns:wpi="http://schemas.microsoft.com/office/word/2010/wordprocessingInk" xmlns:wne="http://schemas.microsoft.com/office/word/2006/wordml" xmlns:wps="http://schemas.microsoft.com/office/word/2010/wordprocessingShape" mc:Ignorable="w14 w15 w16se w16cid w16 w16cex w16sdtdh wp14">
+<w:document xmlns:wpc="http://schemas.microsoft.com/office/word/2010/wordprocessingCanvas" xmlns:cx="http://schemas.microsoft.com/office/drawing/2014/chartex" xmlns:cx1="http://schemas.microsoft.com/office/drawing/2015/9/8/chartex" xmlns:cx2="http://schemas.microsoft.com/office/drawing/2015/10/21/chartex" xmlns:cx3="http://schemas.microsoft.com/office/drawing/2016/5/9/chartex" xmlns:cx4="http://schemas.microsoft.com/office/drawing/2016/5/10/chartex" xmlns:cx5="http://schemas.microsoft.com/office/drawing/2016/5/11/chartex" xmlns:cx6="http://schemas.microsoft.com/office/drawing/2016/5/12/chartex" xmlns:cx7="http://schemas.microsoft.com/office/drawing/2016/5/13/chartex" xmlns:cx8="http://schemas.microsoft.com/office/drawing/2016/5/14/chartex" xmlns:mc="http://schemas.openxmlformats.org/markup-compatibility/2006" xmlns:aink="http://schemas.microsoft.com/office/drawing/2016/ink" xmlns:am3d="http://schemas.microsoft.com/office/drawing/2017/model3d" xmlns:o="urn:schemas-microsoft-com:office:office" xmlns:oel="http://schemas.microsoft.com/office/2019/extlst" xmlns:r="http://schemas.openxmlformats.org/officeDocument/2006/relationships" xmlns:m="http://schemas.openxmlformats.org/officeDocument/2006/math" xmlns:v="urn:schemas-microsoft-com:vml" xmlns:wp14="http://schemas.microsoft.com/office/word/2010/wordprocessingDrawing" xmlns:wp="http://schemas.openxmlformats.org/drawingml/2006/wordprocessingDrawing" xmlns:w10="urn:schemas-microsoft-com:office:word" xmlns:w="http://schemas.openxmlformats.org/wordprocessingml/2006/main" xmlns:w14="http://schemas.microsoft.com/office/word/2010/wordml" xmlns:w15="http://schemas.microsoft.com/office/word/2012/wordml" xmlns:w16cex="http://schemas.microsoft.com/office/word/2018/wordml/cex" xmlns:w16cid="http://schemas.microsoft.com/office/word/2016/wordml/cid" xmlns:w16="http://schemas.microsoft.com/office/word/2018/wordml" xmlns:w16du="http://schemas.microsoft.com/office/word/2023/wordml/word16du" xmlns:w16sdtdh="http://schemas.microsoft.com/office/word/2020/wordml/sdtdatahash" xmlns:w16se="http://schemas.microsoft.com/office/word/2015/wordml/symex" xmlns:wpg="http://schemas.microsoft.com/office/word/2010/wordprocessingGroup" xmlns:wpi="http://schemas.microsoft.com/office/word/2010/wordprocessingInk" xmlns:wne="http://schemas.microsoft.com/office/word/2006/wordml" xmlns:wps="http://schemas.microsoft.com/office/word/2010/wordprocessingShape" mc:Ignorable="w14 w15 w16se w16cid w16 w16cex w16sdtdh w16du wp14">
   <w:body>
     <w:p>
       <w:pPr>
@@ -105,54 +105,58 @@
         <w:pStyle w:val="BodyText"/>
       </w:pPr>
       <w:r>
-        <w:t>University of Western Ontario</w:t>
-      </w:r>
-    </w:p>
-    <w:p>
-      <w:pPr>
-        <w:pStyle w:val="BodyText"/>
-      </w:pPr>
-      <w:r>
-        <w:t>London, Ontario N6A 5C2 Canada</w:t>
-      </w:r>
-    </w:p>
-    <w:p>
-      <w:pPr>
-        <w:pStyle w:val="BodyText"/>
-      </w:pPr>
-      <w:r>
-        <w:t>Phone: 519-661-2111, ext. 85320</w:t>
-      </w:r>
-    </w:p>
-    <w:p>
-      <w:pPr>
-        <w:pStyle w:val="BodyText"/>
-      </w:pPr>
-      <w:r>
-        <w:t xml:space="preserve">Email: </w:t>
-      </w:r>
-      <w:hyperlink r:id="rId8">
-        <w:r>
-          <w:rPr>
-            <w:color w:val="0562C1"/>
-            <w:u w:val="single" w:color="0562C1"/>
-          </w:rPr>
-          <w:t>vaguiar@uwo.ca</w:t>
-        </w:r>
-      </w:hyperlink>
-    </w:p>
-    <w:p>
-      <w:pPr>
-        <w:pStyle w:val="BodyText"/>
-      </w:pPr>
-      <w:r>
-        <w:t xml:space="preserve">Website: </w:t>
+        <w:t>Simon Fraser University</w:t>
+      </w:r>
+    </w:p>
+    <w:p>
+      <w:pPr>
+        <w:pStyle w:val="BodyText"/>
+      </w:pPr>
+      <w:r>
+        <w:t>Burnaby, BC, Canada</w:t>
+      </w:r>
+    </w:p>
+    <w:p>
+      <w:pPr>
+        <w:pStyle w:val="BodyText"/>
+      </w:pPr>
+      <w:r>
+        <w:t xml:space="preserve">Phone: </w:t>
+      </w:r>
+      <w:r>
+        <w:t>+12269775561</w:t>
+      </w:r>
+    </w:p>
+    <w:p>
+      <w:pPr>
+        <w:pStyle w:val="BodyText"/>
+      </w:pPr>
+      <w:r>
+        <w:t>Email</w:t>
+      </w:r>
+      <w:r>
+        <w:t xml:space="preserve">: </w:t>
       </w:r>
       <w:r>
         <w:rPr>
           <w:color w:val="0562C1"/>
           <w:u w:val="single" w:color="0562C1"/>
         </w:rPr>
+        <w:t>vhaguial@sfu.ca</w:t>
+      </w:r>
+    </w:p>
+    <w:p>
+      <w:pPr>
+        <w:pStyle w:val="BodyText"/>
+      </w:pPr>
+      <w:r>
+        <w:t xml:space="preserve">Website: </w:t>
+      </w:r>
+      <w:r>
+        <w:rPr>
+          <w:color w:val="0562C1"/>
+          <w:u w:val="single" w:color="0562C1"/>
+        </w:rPr>
         <w:t>https://sites.google.com/site/vhaguiar/</w:t>
       </w:r>
     </w:p>
@@ -172,7 +176,7 @@
         <w:t xml:space="preserve"> </w:t>
       </w:r>
       <w:r>
-        <w:t>Ecuador, Canadian Permanent Resident</w:t>
+        <w:t>Canadian, Ecuadorian</w:t>
       </w:r>
     </w:p>
     <w:p>
@@ -232,7 +236,7 @@
         <w:pStyle w:val="BodyText"/>
       </w:pPr>
       <w:r>
-        <w:t>University of Western Ontario</w:t>
+        <w:t>Simon Fraser University</w:t>
       </w:r>
     </w:p>
     <w:p>
@@ -270,7 +274,10 @@
         <w:pStyle w:val="BodyText"/>
       </w:pPr>
       <w:r>
-        <w:t>Microeconomic Theory, Decision Theory, Behavioral Economics, Consumer Theory, Revealed Preferences, Non-Parametric Econometrics, Consumer Empirics</w:t>
+        <w:t xml:space="preserve">Microeconomic Theory, Decision Theory, Behavioral Economics, Consumer Theory, Revealed Preferences, Non-Parametric Econometrics, </w:t>
+      </w:r>
+      <w:r>
+        <w:t>Computational Economics</w:t>
       </w:r>
     </w:p>
     <w:p>
@@ -706,15 +713,22 @@
         <w:pStyle w:val="BodyText"/>
       </w:pPr>
       <w:r>
-        <w:t>July 2021 – Present</w:t>
-      </w:r>
-      <w:r>
-        <w:tab/>
-      </w:r>
-      <w:r>
-        <w:tab/>
-      </w:r>
-      <w:r>
+        <w:t>January</w:t>
+      </w:r>
+      <w:r>
+        <w:t xml:space="preserve"> 202</w:t>
+      </w:r>
+      <w:r>
+        <w:t>4</w:t>
+      </w:r>
+      <w:r>
+        <w:t xml:space="preserve"> – </w:t>
+      </w:r>
+      <w:r>
+        <w:t xml:space="preserve">           </w:t>
+      </w:r>
+      <w:r>
+        <w:tab/>
         <w:t>Associate Professor of Economics (with tenure), Department</w:t>
       </w:r>
     </w:p>
@@ -724,7 +738,66 @@
         <w:ind w:left="2160" w:firstLine="720"/>
       </w:pPr>
       <w:r>
+        <w:t xml:space="preserve">of Economics, </w:t>
+      </w:r>
+      <w:r>
+        <w:t>Simon Fraser University</w:t>
+      </w:r>
+    </w:p>
+    <w:p>
+      <w:pPr>
+        <w:pStyle w:val="BodyText"/>
+        <w:rPr>
+          <w:b/>
+          <w:bCs/>
+        </w:rPr>
+      </w:pPr>
+    </w:p>
+    <w:p>
+      <w:pPr>
+        <w:pStyle w:val="BodyText"/>
+      </w:pPr>
+      <w:r>
+        <w:t xml:space="preserve">July 2021 – </w:t>
+      </w:r>
+      <w:r>
+        <w:t>December 2023</w:t>
+      </w:r>
+      <w:r>
+        <w:tab/>
+        <w:t>Associate Professor of Economics (with tenure), Department</w:t>
+      </w:r>
+    </w:p>
+    <w:p>
+      <w:pPr>
+        <w:pStyle w:val="BodyText"/>
+        <w:ind w:left="2160" w:firstLine="720"/>
+      </w:pPr>
+      <w:r>
         <w:t>of Economics, University of Western Ontario</w:t>
+      </w:r>
+    </w:p>
+    <w:p>
+      <w:pPr>
+        <w:pStyle w:val="BodyText"/>
+      </w:pPr>
+      <w:r>
+        <w:t xml:space="preserve">July 2022 </w:t>
+      </w:r>
+      <w:proofErr w:type="gramStart"/>
+      <w:r>
+        <w:t xml:space="preserve">– </w:t>
+      </w:r>
+      <w:r>
+        <w:t xml:space="preserve"> June</w:t>
+      </w:r>
+      <w:proofErr w:type="gramEnd"/>
+      <w:r>
+        <w:t xml:space="preserve"> 2023</w:t>
+      </w:r>
+      <w:r>
+        <w:tab/>
+        <w:t xml:space="preserve">(On Sabbatical Leave at the University of San Francisco of Quito) </w:t>
       </w:r>
     </w:p>
     <w:p>
@@ -1084,177 +1157,19 @@
         <w:pStyle w:val="BodyText"/>
         <w:jc w:val="both"/>
       </w:pPr>
-    </w:p>
-    <w:p>
-      <w:pPr>
-        <w:pStyle w:val="BodyText"/>
-        <w:ind w:left="720" w:hanging="720"/>
-        <w:jc w:val="both"/>
-      </w:pPr>
-      <w:r>
-        <w:t xml:space="preserve">Aguiar, Victor H. Maria Jose </w:t>
+      <w:r>
+        <w:t xml:space="preserve">Aguiar, Victor H. and Nail </w:t>
       </w:r>
       <w:proofErr w:type="spellStart"/>
       <w:r>
-        <w:t>Boccardi</w:t>
+        <w:t>Kashaev</w:t>
       </w:r>
       <w:proofErr w:type="spellEnd"/>
       <w:r>
-        <w:t xml:space="preserve">, Nail </w:t>
-      </w:r>
-      <w:proofErr w:type="spellStart"/>
-      <w:r>
-        <w:t>Kashaev</w:t>
-      </w:r>
-      <w:proofErr w:type="spellEnd"/>
-      <w:r>
-        <w:t xml:space="preserve">, and </w:t>
-      </w:r>
-      <w:proofErr w:type="spellStart"/>
-      <w:r>
-        <w:t>Jeongbin</w:t>
-      </w:r>
-      <w:proofErr w:type="spellEnd"/>
-      <w:r>
-        <w:t xml:space="preserve"> Kim. “Random Utility and Limited Consideration”. (</w:t>
-      </w:r>
-      <w:proofErr w:type="gramStart"/>
-      <w:r>
-        <w:t>previously</w:t>
-      </w:r>
-      <w:proofErr w:type="gramEnd"/>
-      <w:r>
-        <w:t xml:space="preserve"> titled “Does Random Consideration Explain Behavior when Choice is Hard? Evidence from a Large-scale Experiment”) </w:t>
-      </w:r>
-      <w:r>
-        <w:t xml:space="preserve">June 2022 </w:t>
-      </w:r>
-      <w:proofErr w:type="gramStart"/>
-      <w:r>
-        <w:t>accepted</w:t>
-      </w:r>
-      <w:r>
-        <w:rPr>
-          <w:b/>
-          <w:bCs/>
-        </w:rPr>
-        <w:t xml:space="preserve"> </w:t>
-      </w:r>
-      <w:r>
-        <w:t xml:space="preserve"> </w:t>
-      </w:r>
-      <w:r>
-        <w:rPr>
-          <w:i/>
-        </w:rPr>
-        <w:t>Quantitative</w:t>
-      </w:r>
-      <w:proofErr w:type="gramEnd"/>
-      <w:r>
-        <w:rPr>
-          <w:i/>
-        </w:rPr>
-        <w:t xml:space="preserve"> Economics</w:t>
-      </w:r>
-      <w:r>
-        <w:t>.</w:t>
-      </w:r>
-    </w:p>
-    <w:p>
-      <w:pPr>
-        <w:pStyle w:val="BodyText"/>
-        <w:ind w:left="720" w:hanging="720"/>
-        <w:jc w:val="both"/>
-      </w:pPr>
-    </w:p>
-    <w:p>
-      <w:pPr>
-        <w:pStyle w:val="BodyText"/>
-        <w:ind w:left="720" w:hanging="720"/>
-        <w:jc w:val="both"/>
-      </w:pPr>
-      <w:r>
-        <w:t xml:space="preserve">Aguiar, </w:t>
-      </w:r>
-      <w:r>
-        <w:t>Victor H., Roy Allen</w:t>
-      </w:r>
-      <w:r>
-        <w:t>,</w:t>
-      </w:r>
-      <w:r>
-        <w:t xml:space="preserve"> and Nail Kashaev. 2022. “Prices, Profits, Proxies, and </w:t>
-      </w:r>
-      <w:r>
-        <w:t>P</w:t>
-      </w:r>
-      <w:r>
-        <w:t>roduction</w:t>
-      </w:r>
-      <w:r>
-        <w:t>,</w:t>
-      </w:r>
-      <w:r>
-        <w:t xml:space="preserve">” </w:t>
-      </w:r>
-      <w:r>
-        <w:t>a</w:t>
-      </w:r>
-      <w:r>
-        <w:t>ccepted</w:t>
-      </w:r>
-      <w:r>
-        <w:t xml:space="preserve"> at</w:t>
-      </w:r>
-      <w:r>
-        <w:t xml:space="preserve"> </w:t>
-      </w:r>
-      <w:r>
-        <w:rPr>
-          <w:i/>
-        </w:rPr>
-        <w:t>Journal of Econometrics</w:t>
-      </w:r>
-      <w:r>
-        <w:t>.</w:t>
-      </w:r>
-    </w:p>
-    <w:p>
-      <w:pPr>
-        <w:pStyle w:val="BodyText"/>
-        <w:jc w:val="both"/>
-      </w:pPr>
-    </w:p>
-    <w:p>
-      <w:pPr>
-        <w:pStyle w:val="BodyText"/>
-        <w:ind w:left="720" w:hanging="720"/>
-        <w:jc w:val="both"/>
-      </w:pPr>
-      <w:r>
-        <w:lastRenderedPageBreak/>
-        <w:t>Aguiar, Victor H</w:t>
-      </w:r>
-      <w:r>
-        <w:t xml:space="preserve">. and </w:t>
-      </w:r>
-      <w:r>
-        <w:t>Nail Kashaev. 2022. “A Random Utility and Attention Model</w:t>
-      </w:r>
-      <w:r>
-        <w:t>,</w:t>
-      </w:r>
-      <w:r>
-        <w:t>”</w:t>
-      </w:r>
-      <w:r>
-        <w:t xml:space="preserve"> a</w:t>
-      </w:r>
-      <w:r>
-        <w:t>ccepted</w:t>
-      </w:r>
-      <w:r>
-        <w:t xml:space="preserve"> at</w:t>
+        <w:t>. “Identification and Estimation of Discrete Choice Models with Unobserved Choice Sets," (formerly circulated as Discrete Choice and Welfare Analysis with Unobserved Choice Sets”) January 202</w:t>
+      </w:r>
+      <w:r>
+        <w:t>4</w:t>
       </w:r>
       <w:r>
         <w:t xml:space="preserve"> </w:t>
@@ -1264,7 +1179,7 @@
           <w:i/>
           <w:iCs/>
         </w:rPr>
-        <w:t>Journal of Economic Theory</w:t>
+        <w:t>Journal of Business and Economic Statistics</w:t>
       </w:r>
       <w:r>
         <w:t>.</w:t>
@@ -1283,192 +1198,350 @@
         <w:jc w:val="both"/>
       </w:pPr>
       <w:r>
-        <w:t>Aguiar, Victor H. and Nail Kashaev.</w:t>
-      </w:r>
-      <w:r>
-        <w:t xml:space="preserve"> 2021.</w:t>
-      </w:r>
-      <w:r>
-        <w:t xml:space="preserve"> “Stochastic Revealed Preferences with Measurement Error,” </w:t>
+        <w:rPr>
+          <w:lang w:val="es-ES"/>
+        </w:rPr>
+        <w:t xml:space="preserve">Aguiar, Victor H. and Serrano Roberto. </w:t>
+      </w:r>
+      <w:r>
+        <w:rPr>
+          <w:lang w:val="en-CA"/>
+        </w:rPr>
+        <w:t xml:space="preserve">“Slutsky Matrix Symmetry: A New Behavioral </w:t>
+      </w:r>
+      <w:r>
+        <w:rPr>
+          <w:lang w:val="en-CA"/>
+        </w:rPr>
+        <w:lastRenderedPageBreak/>
+        <w:t xml:space="preserve">Condition”. </w:t>
+      </w:r>
+      <w:r>
+        <w:rPr>
+          <w:lang w:val="en-CA"/>
+        </w:rPr>
+        <w:t xml:space="preserve">Journal of Political Economics: Microeconomics. 2024 Forthcoming. </w:t>
+      </w:r>
+    </w:p>
+    <w:p>
+      <w:pPr>
+        <w:pStyle w:val="ListParagraph"/>
+        <w:ind w:left="0" w:firstLine="0"/>
+        <w:jc w:val="both"/>
+        <w:rPr>
+          <w:b/>
+          <w:bCs/>
+          <w:sz w:val="24"/>
+          <w:szCs w:val="24"/>
+        </w:rPr>
+      </w:pPr>
+    </w:p>
+    <w:p>
+      <w:pPr>
+        <w:pStyle w:val="BodyText"/>
+        <w:jc w:val="both"/>
+      </w:pPr>
+    </w:p>
+    <w:p>
+      <w:pPr>
+        <w:pStyle w:val="BodyText"/>
+        <w:ind w:left="720" w:hanging="720"/>
+        <w:jc w:val="both"/>
+      </w:pPr>
+      <w:r>
+        <w:t xml:space="preserve">Aguiar, Victor H., Maria Jose </w:t>
+      </w:r>
+      <w:proofErr w:type="spellStart"/>
+      <w:r>
+        <w:t>Boccardi</w:t>
+      </w:r>
+      <w:proofErr w:type="spellEnd"/>
+      <w:r>
+        <w:t xml:space="preserve">, Nail </w:t>
+      </w:r>
+      <w:proofErr w:type="spellStart"/>
+      <w:r>
+        <w:t>Kashaev</w:t>
+      </w:r>
+      <w:proofErr w:type="spellEnd"/>
+      <w:r>
+        <w:t xml:space="preserve">, and </w:t>
+      </w:r>
+      <w:proofErr w:type="spellStart"/>
+      <w:r>
+        <w:t>Jeongbin</w:t>
+      </w:r>
+      <w:proofErr w:type="spellEnd"/>
+      <w:r>
+        <w:t xml:space="preserve"> Kim. </w:t>
+      </w:r>
+      <w:r>
+        <w:t>2023</w:t>
+      </w:r>
+      <w:r>
+        <w:t xml:space="preserve">. “Random Utility and Limited Consideration” (supersedes “Does Random Consideration Explain Behavior Choice when Choice is Hard? Evidence from a Large-Scale Experiment”) </w:t>
+      </w:r>
+      <w:r>
+        <w:t>Quantitative Economics</w:t>
+      </w:r>
+      <w:r>
+        <w:t xml:space="preserve"> </w:t>
+      </w:r>
+      <w:r>
+        <w:t>14.: 71-116.</w:t>
+      </w:r>
+    </w:p>
+    <w:p>
+      <w:pPr>
+        <w:pStyle w:val="BodyText"/>
+        <w:ind w:left="720" w:hanging="720"/>
+        <w:jc w:val="both"/>
+      </w:pPr>
+    </w:p>
+    <w:p>
+      <w:pPr>
+        <w:pStyle w:val="BodyText"/>
+        <w:ind w:left="720" w:hanging="720"/>
+        <w:jc w:val="both"/>
+      </w:pPr>
+      <w:r>
+        <w:t xml:space="preserve">Aguiar, </w:t>
+      </w:r>
+      <w:r>
+        <w:t>Victor H., Roy Allen</w:t>
+      </w:r>
+      <w:r>
+        <w:t>,</w:t>
+      </w:r>
+      <w:r>
+        <w:t xml:space="preserve"> and Nail </w:t>
+      </w:r>
+      <w:proofErr w:type="spellStart"/>
+      <w:r>
+        <w:t>Kashaev</w:t>
+      </w:r>
+      <w:proofErr w:type="spellEnd"/>
+      <w:r>
+        <w:t xml:space="preserve">. 2022. “Prices, Profits, Proxies, and </w:t>
+      </w:r>
+      <w:r>
+        <w:t>P</w:t>
+      </w:r>
+      <w:r>
+        <w:t>roduction</w:t>
+      </w:r>
+      <w:r>
+        <w:t>,</w:t>
+      </w:r>
+      <w:r>
+        <w:t xml:space="preserve">” </w:t>
+      </w:r>
+      <w:r>
+        <w:rPr>
+          <w:i/>
+        </w:rPr>
+        <w:t>Journal of Econometrics</w:t>
+      </w:r>
+      <w:r>
+        <w:rPr>
+          <w:i/>
+        </w:rPr>
+        <w:t xml:space="preserve"> (in press)</w:t>
+      </w:r>
+      <w:r>
+        <w:t>.</w:t>
+      </w:r>
+    </w:p>
+    <w:p>
+      <w:pPr>
+        <w:pStyle w:val="BodyText"/>
+        <w:jc w:val="both"/>
+      </w:pPr>
+    </w:p>
+    <w:p>
+      <w:pPr>
+        <w:pStyle w:val="BodyText"/>
+        <w:ind w:left="720" w:hanging="720"/>
+        <w:jc w:val="both"/>
+      </w:pPr>
+      <w:r>
+        <w:t>Aguiar, Victor H</w:t>
+      </w:r>
+      <w:r>
+        <w:t xml:space="preserve">. and </w:t>
+      </w:r>
+      <w:r>
+        <w:t xml:space="preserve">Nail </w:t>
+      </w:r>
+      <w:proofErr w:type="spellStart"/>
+      <w:r>
+        <w:t>Kashaev</w:t>
+      </w:r>
+      <w:proofErr w:type="spellEnd"/>
+      <w:r>
+        <w:t>. 2022. “A Random Utility and Attention Model</w:t>
+      </w:r>
+      <w:r>
+        <w:t>,</w:t>
+      </w:r>
+      <w:r>
+        <w:t>”</w:t>
+      </w:r>
+      <w:r>
+        <w:t xml:space="preserve"> </w:t>
       </w:r>
       <w:r>
         <w:rPr>
           <w:i/>
           <w:iCs/>
         </w:rPr>
-        <w:t>The Review of Economic Studies</w:t>
-      </w:r>
-      <w:r>
-        <w:t>, 88(4), pp. 2042-2093</w:t>
-      </w:r>
-      <w:r>
-        <w:t>.</w:t>
-      </w:r>
-    </w:p>
-    <w:p>
-      <w:pPr>
-        <w:pStyle w:val="BodyText"/>
-        <w:ind w:left="720" w:hanging="720"/>
-        <w:jc w:val="both"/>
-      </w:pPr>
-    </w:p>
-    <w:p>
-      <w:pPr>
-        <w:pStyle w:val="BodyText"/>
-        <w:ind w:left="720" w:hanging="720"/>
-        <w:jc w:val="both"/>
-      </w:pPr>
-      <w:r>
-        <w:t xml:space="preserve">Aguiar, Victor H. and Roberto Serrano. </w:t>
-      </w:r>
-      <w:r>
-        <w:t xml:space="preserve">2021. </w:t>
-      </w:r>
-      <w:r>
-        <w:t xml:space="preserve">“Cardinal Revealed Preference: </w:t>
-      </w:r>
-      <w:r>
-        <w:t xml:space="preserve"> </w:t>
-      </w:r>
-      <w:r>
-        <w:t xml:space="preserve">Disentangling Transitivity and Consistent Binary Choice,” </w:t>
+        <w:t>Journal of Economic Theory</w:t>
+      </w:r>
+      <w:r>
+        <w:t xml:space="preserve">, </w:t>
       </w:r>
       <w:r>
         <w:rPr>
           <w:i/>
           <w:iCs/>
         </w:rPr>
-        <w:t>Journal of Mathematical Economics</w:t>
-      </w:r>
-      <w:r>
-        <w:t>, 94, Article 102462</w:t>
-      </w:r>
+        <w:t>204</w:t>
+      </w:r>
+      <w:r>
+        <w:t>, 105487.</w:t>
+      </w:r>
+    </w:p>
+    <w:p>
+      <w:pPr>
+        <w:pStyle w:val="BodyText"/>
+        <w:jc w:val="both"/>
+      </w:pPr>
+    </w:p>
+    <w:p>
+      <w:pPr>
+        <w:pStyle w:val="BodyText"/>
+        <w:ind w:left="720" w:hanging="720"/>
+        <w:jc w:val="both"/>
+      </w:pPr>
+      <w:r>
+        <w:t xml:space="preserve">Aguiar, Victor H. and Nail </w:t>
+      </w:r>
+      <w:proofErr w:type="spellStart"/>
+      <w:r>
+        <w:t>Kashaev</w:t>
+      </w:r>
+      <w:proofErr w:type="spellEnd"/>
       <w:r>
         <w:t>.</w:t>
       </w:r>
-    </w:p>
-    <w:p>
-      <w:pPr>
-        <w:pStyle w:val="BodyText"/>
-        <w:jc w:val="both"/>
-      </w:pPr>
-    </w:p>
-    <w:p>
-      <w:pPr>
-        <w:pStyle w:val="BodyText"/>
-        <w:ind w:left="720" w:hanging="720"/>
-        <w:jc w:val="both"/>
-      </w:pPr>
-      <w:r>
-        <w:t xml:space="preserve">Aguiar, Victor H. and </w:t>
-      </w:r>
-      <w:proofErr w:type="spellStart"/>
-      <w:r>
-        <w:t>Mert</w:t>
-      </w:r>
-      <w:proofErr w:type="spellEnd"/>
-      <w:r>
-        <w:t xml:space="preserve"> </w:t>
-      </w:r>
-      <w:proofErr w:type="spellStart"/>
-      <w:r>
-        <w:t>Kimya</w:t>
-      </w:r>
-      <w:proofErr w:type="spellEnd"/>
-      <w:r>
-        <w:t xml:space="preserve">. 2019. “Adaptive Stochastic Search,” </w:t>
+      <w:r>
+        <w:t xml:space="preserve"> 2021.</w:t>
+      </w:r>
+      <w:r>
+        <w:t xml:space="preserve"> “Stochastic Revealed Preferences with Measurement Error,” </w:t>
       </w:r>
       <w:r>
         <w:rPr>
           <w:i/>
           <w:iCs/>
         </w:rPr>
-        <w:t>Journal of Mathematical</w:t>
+        <w:t>The Review of Economic Studies</w:t>
+      </w:r>
+      <w:r>
+        <w:t>, 88(4), pp. 2042-2093</w:t>
+      </w:r>
+      <w:r>
+        <w:t>.</w:t>
+      </w:r>
+    </w:p>
+    <w:p>
+      <w:pPr>
+        <w:pStyle w:val="BodyText"/>
+        <w:ind w:left="720" w:hanging="720"/>
+        <w:jc w:val="both"/>
+      </w:pPr>
+    </w:p>
+    <w:p>
+      <w:pPr>
+        <w:pStyle w:val="BodyText"/>
+        <w:ind w:left="720" w:hanging="720"/>
+        <w:jc w:val="both"/>
+      </w:pPr>
+      <w:r>
+        <w:t xml:space="preserve">Aguiar, Victor H. and Roberto Serrano. </w:t>
+      </w:r>
+      <w:r>
+        <w:t xml:space="preserve">2021. </w:t>
+      </w:r>
+      <w:r>
+        <w:t xml:space="preserve">“Cardinal Revealed Preference: </w:t>
+      </w:r>
+      <w:r>
+        <w:t xml:space="preserve"> </w:t>
+      </w:r>
+      <w:r>
+        <w:t xml:space="preserve">Disentangling Transitivity and Consistent Binary Choice,” </w:t>
       </w:r>
       <w:r>
         <w:rPr>
           <w:i/>
           <w:iCs/>
         </w:rPr>
-        <w:t xml:space="preserve"> </w:t>
+        <w:t>Journal of Mathematical Economics</w:t>
+      </w:r>
+      <w:r>
+        <w:t>, 94, Article 102462</w:t>
+      </w:r>
+      <w:r>
+        <w:t>.</w:t>
+      </w:r>
+    </w:p>
+    <w:p>
+      <w:pPr>
+        <w:pStyle w:val="BodyText"/>
+        <w:jc w:val="both"/>
+      </w:pPr>
+    </w:p>
+    <w:p>
+      <w:pPr>
+        <w:pStyle w:val="BodyText"/>
+        <w:ind w:left="720" w:hanging="720"/>
+        <w:jc w:val="both"/>
+      </w:pPr>
+      <w:r>
+        <w:t xml:space="preserve">Aguiar, Victor H. and Mert </w:t>
+      </w:r>
+      <w:proofErr w:type="spellStart"/>
+      <w:r>
+        <w:t>Kimya</w:t>
+      </w:r>
+      <w:proofErr w:type="spellEnd"/>
+      <w:r>
+        <w:t xml:space="preserve">. 2019. “Adaptive Stochastic Search,” </w:t>
       </w:r>
       <w:r>
         <w:rPr>
           <w:i/>
           <w:iCs/>
         </w:rPr>
-        <w:t>Economics</w:t>
-      </w:r>
-      <w:r>
-        <w:t>, 81, pp. 74-83.</w:t>
-      </w:r>
-    </w:p>
-    <w:p>
-      <w:pPr>
-        <w:pStyle w:val="BodyText"/>
-        <w:jc w:val="both"/>
-      </w:pPr>
-    </w:p>
-    <w:p>
-      <w:pPr>
-        <w:pStyle w:val="BodyText"/>
-        <w:ind w:left="720" w:hanging="720"/>
-        <w:jc w:val="both"/>
-      </w:pPr>
-      <w:r>
-        <w:t xml:space="preserve">Aguiar, Victor H., Roland </w:t>
-      </w:r>
-      <w:proofErr w:type="spellStart"/>
-      <w:r>
-        <w:t>Pongou</w:t>
-      </w:r>
-      <w:proofErr w:type="spellEnd"/>
-      <w:r>
-        <w:t xml:space="preserve">, and Jean-Baptiste </w:t>
-      </w:r>
-      <w:proofErr w:type="spellStart"/>
-      <w:r>
-        <w:t>Tondji</w:t>
-      </w:r>
-      <w:proofErr w:type="spellEnd"/>
-      <w:r>
-        <w:t xml:space="preserve">. 2018. “A Non-Parametric Approach to Testing the Axioms of the Shapley Value with Limited Data,” </w:t>
+        <w:t>Journal of Mathematical</w:t>
       </w:r>
       <w:r>
         <w:rPr>
           <w:i/>
           <w:iCs/>
         </w:rPr>
-        <w:t>Games and Economic Behavior</w:t>
-      </w:r>
-      <w:r>
-        <w:t>, 111, pp. 41-63.</w:t>
-      </w:r>
-    </w:p>
-    <w:p>
-      <w:pPr>
-        <w:pStyle w:val="BodyText"/>
-        <w:jc w:val="both"/>
-      </w:pPr>
-    </w:p>
-    <w:p>
-      <w:pPr>
-        <w:pStyle w:val="BodyText"/>
-        <w:ind w:left="720" w:hanging="720"/>
-        <w:jc w:val="both"/>
-      </w:pPr>
-      <w:r>
-        <w:t xml:space="preserve">Aguiar, Victor H. and Roberto Serrano. 2017. “Slutsky Matrix Norms: The Size, Classification, and Comparative Statics of Bounded Rationality,” </w:t>
+        <w:t xml:space="preserve"> </w:t>
       </w:r>
       <w:r>
         <w:rPr>
           <w:i/>
           <w:iCs/>
         </w:rPr>
-        <w:t>Journal of Economic Theory</w:t>
-      </w:r>
-      <w:r>
-        <w:t>, 172, pp. 163-201.</w:t>
+        <w:t>Economics</w:t>
+      </w:r>
+      <w:r>
+        <w:t>, 81, pp. 74-83.</w:t>
       </w:r>
     </w:p>
     <w:p>
@@ -1484,24 +1557,92 @@
         <w:jc w:val="both"/>
       </w:pPr>
       <w:r>
-        <w:t xml:space="preserve">Aguiar, Victor H., Maria Jose </w:t>
+        <w:t xml:space="preserve">Aguiar, Victor H., Roland </w:t>
       </w:r>
       <w:proofErr w:type="spellStart"/>
       <w:r>
-        <w:t>Boccardi</w:t>
+        <w:t>Pongou</w:t>
       </w:r>
       <w:proofErr w:type="spellEnd"/>
       <w:r>
-        <w:t xml:space="preserve">, and Mark Dean. 2016. “Satisficing and Stochastic Choice,” </w:t>
+        <w:t xml:space="preserve">, and Jean-Baptiste </w:t>
+      </w:r>
+      <w:proofErr w:type="spellStart"/>
+      <w:r>
+        <w:t>Tondji</w:t>
+      </w:r>
+      <w:proofErr w:type="spellEnd"/>
+      <w:r>
+        <w:t xml:space="preserve">. 2018. “A Non-Parametric Approach to Testing the Axioms of the Shapley Value with Limited Data,” </w:t>
       </w:r>
       <w:r>
         <w:rPr>
           <w:i/>
           <w:iCs/>
         </w:rPr>
+        <w:t>Games and Economic Behavior</w:t>
+      </w:r>
+      <w:r>
+        <w:t>, 111, pp. 41-63.</w:t>
+      </w:r>
+    </w:p>
+    <w:p>
+      <w:pPr>
+        <w:pStyle w:val="BodyText"/>
+        <w:jc w:val="both"/>
+      </w:pPr>
+    </w:p>
+    <w:p>
+      <w:pPr>
+        <w:pStyle w:val="BodyText"/>
+        <w:ind w:left="720" w:hanging="720"/>
+        <w:jc w:val="both"/>
+      </w:pPr>
+      <w:r>
+        <w:t xml:space="preserve">Aguiar, Victor H. and Roberto Serrano. 2017. “Slutsky Matrix Norms: The Size, Classification, and Comparative Statics of Bounded Rationality,” </w:t>
+      </w:r>
+      <w:r>
+        <w:rPr>
+          <w:i/>
+          <w:iCs/>
+        </w:rPr>
         <w:t>Journal of Economic Theory</w:t>
       </w:r>
       <w:r>
+        <w:t>, 172, pp. 163-201.</w:t>
+      </w:r>
+    </w:p>
+    <w:p>
+      <w:pPr>
+        <w:pStyle w:val="BodyText"/>
+        <w:jc w:val="both"/>
+      </w:pPr>
+    </w:p>
+    <w:p>
+      <w:pPr>
+        <w:pStyle w:val="BodyText"/>
+        <w:ind w:left="720" w:hanging="720"/>
+        <w:jc w:val="both"/>
+      </w:pPr>
+      <w:r>
+        <w:t xml:space="preserve">Aguiar, Victor H., Maria Jose </w:t>
+      </w:r>
+      <w:proofErr w:type="spellStart"/>
+      <w:r>
+        <w:t>Boccardi</w:t>
+      </w:r>
+      <w:proofErr w:type="spellEnd"/>
+      <w:r>
+        <w:t xml:space="preserve">, and Mark Dean. 2016. “Satisficing and Stochastic Choice,” </w:t>
+      </w:r>
+      <w:r>
+        <w:rPr>
+          <w:i/>
+          <w:iCs/>
+        </w:rPr>
+        <w:t>Journal of Economic Theory</w:t>
+      </w:r>
+      <w:r>
         <w:t>, 166, pp. 445–482.</w:t>
       </w:r>
     </w:p>
@@ -1541,7 +1682,15 @@
         <w:jc w:val="both"/>
       </w:pPr>
       <w:r>
-        <w:t xml:space="preserve">Aguiar, Victor H, and Nail Kashaev. 2022.“Random Rank-Dependent Expected Utility. </w:t>
+        <w:t xml:space="preserve">Aguiar, Victor H, and Nail </w:t>
+      </w:r>
+      <w:proofErr w:type="spellStart"/>
+      <w:r>
+        <w:t>Kashaev</w:t>
+      </w:r>
+      <w:proofErr w:type="spellEnd"/>
+      <w:r>
+        <w:t xml:space="preserve">. 2022.“Random Rank-Dependent Expected Utility. </w:t>
       </w:r>
       <w:r>
         <w:rPr>
@@ -1773,114 +1922,115 @@
     <w:p>
       <w:pPr>
         <w:pStyle w:val="BodyText"/>
+        <w:jc w:val="both"/>
+      </w:pPr>
+    </w:p>
+    <w:p>
+      <w:pPr>
+        <w:pStyle w:val="BodyText"/>
+        <w:jc w:val="both"/>
+      </w:pPr>
+    </w:p>
+    <w:p>
+      <w:pPr>
+        <w:pStyle w:val="BodyText"/>
         <w:ind w:left="720" w:hanging="720"/>
         <w:jc w:val="both"/>
-        <w:rPr>
+      </w:pPr>
+      <w:r>
+        <w:t>Aguiar, Victor H.</w:t>
+      </w:r>
+      <w:r>
+        <w:t>;</w:t>
+      </w:r>
+      <w:r>
+        <w:t xml:space="preserve"> </w:t>
+      </w:r>
+      <w:r>
+        <w:t>Gauthier</w:t>
+      </w:r>
+      <w:r>
+        <w:t>, Charles</w:t>
+      </w:r>
+      <w:r>
+        <w:t>;</w:t>
+      </w:r>
+      <w:r>
+        <w:t xml:space="preserve"> </w:t>
+      </w:r>
+      <w:proofErr w:type="spellStart"/>
+      <w:r>
+        <w:t>Kashaev</w:t>
+      </w:r>
+      <w:proofErr w:type="spellEnd"/>
+      <w:r>
+        <w:t>, Nail</w:t>
+      </w:r>
+      <w:r>
+        <w:t xml:space="preserve">; and </w:t>
+      </w:r>
+      <w:proofErr w:type="spellStart"/>
+      <w:r>
+        <w:t>Plavala</w:t>
+      </w:r>
+      <w:proofErr w:type="spellEnd"/>
+      <w:r>
+        <w:t>, Martin</w:t>
+      </w:r>
+      <w:r>
+        <w:t xml:space="preserve">. </w:t>
+      </w:r>
+      <w:r>
+        <w:t>“</w:t>
+      </w:r>
+      <w:r>
+        <w:t>Dynamic and Stochastic Rational Behavior</w:t>
+      </w:r>
+      <w:r>
+        <w:t>”</w:t>
+      </w:r>
+      <w:r>
+        <w:t>.</w:t>
+      </w:r>
+      <w:r>
+        <w:t xml:space="preserve"> Supersedes </w:t>
+      </w:r>
+      <w:r>
+        <w:t>“</w:t>
+      </w:r>
+      <w:r>
+        <w:t>Nonparametric Analysis of Dynamic Random Utility Models</w:t>
+      </w:r>
+      <w:r>
+        <w:t>”</w:t>
+      </w:r>
+      <w:r>
+        <w:t xml:space="preserve"> April 202</w:t>
+      </w:r>
+      <w:r>
+        <w:t>3</w:t>
+      </w:r>
+      <w:r>
+        <w:t>.</w:t>
+      </w:r>
+      <w:r>
+        <w:t xml:space="preserve"> Western University Working Paper Series. </w:t>
+      </w:r>
+    </w:p>
+    <w:p>
+      <w:pPr>
+        <w:pStyle w:val="BodyText"/>
+        <w:ind w:left="720" w:hanging="720"/>
+        <w:jc w:val="both"/>
+      </w:pPr>
+    </w:p>
+    <w:p>
+      <w:pPr>
+        <w:rPr>
+          <w:sz w:val="24"/>
+          <w:szCs w:val="24"/>
           <w:lang w:val="en-CA"/>
         </w:rPr>
-      </w:pPr>
-      <w:r>
-        <w:t xml:space="preserve">Aguiar, Victor H. and Nail </w:t>
-      </w:r>
-      <w:proofErr w:type="spellStart"/>
-      <w:r>
-        <w:t>Kashaev</w:t>
-      </w:r>
-      <w:proofErr w:type="spellEnd"/>
-      <w:r>
-        <w:t>.</w:t>
-      </w:r>
-      <w:r>
-        <w:rPr>
-          <w:lang w:val="en-CA"/>
-        </w:rPr>
-        <w:t xml:space="preserve"> </w:t>
-      </w:r>
-      <w:r>
-        <w:rPr>
-          <w:lang w:val="en-CA"/>
-        </w:rPr>
-        <w:t xml:space="preserve"> </w:t>
-      </w:r>
-      <w:r>
-        <w:rPr>
-          <w:lang w:val="en-CA"/>
-        </w:rPr>
-        <w:t>"Nonparametric Analysis of Dynamic Random Utility</w:t>
-      </w:r>
-      <w:r>
-        <w:rPr>
-          <w:lang w:val="en-CA"/>
-        </w:rPr>
-        <w:t xml:space="preserve"> </w:t>
-      </w:r>
-      <w:r>
-        <w:rPr>
-          <w:lang w:val="en-CA"/>
-        </w:rPr>
-        <w:lastRenderedPageBreak/>
-        <w:t>Models"</w:t>
-      </w:r>
-      <w:r>
-        <w:rPr>
-          <w:lang w:val="en-CA"/>
-        </w:rPr>
-        <w:t xml:space="preserve">. April 2022. </w:t>
-      </w:r>
-    </w:p>
-    <w:p>
-      <w:pPr>
-        <w:pStyle w:val="BodyText"/>
-        <w:ind w:left="720" w:hanging="720"/>
-        <w:jc w:val="both"/>
-        <w:rPr>
-          <w:lang w:val="en-CA"/>
-        </w:rPr>
-      </w:pPr>
-    </w:p>
-    <w:p>
-      <w:pPr>
-        <w:pStyle w:val="BodyText"/>
-        <w:ind w:left="720" w:hanging="720"/>
-        <w:jc w:val="both"/>
-      </w:pPr>
-      <w:r>
-        <w:t xml:space="preserve">Aguiar, Victor H., Per </w:t>
-      </w:r>
-      <w:proofErr w:type="spellStart"/>
-      <w:r>
-        <w:t>Hjerstrand</w:t>
-      </w:r>
-      <w:proofErr w:type="spellEnd"/>
-      <w:r>
-        <w:t xml:space="preserve">, and Roberto Serrano. </w:t>
-      </w:r>
-      <w:r>
-        <w:t>“A Rationalization of the Weak Axiom of Revealed Preference” March 2022</w:t>
-      </w:r>
-      <w:r>
-        <w:t xml:space="preserve"> </w:t>
-      </w:r>
-      <w:r>
-        <w:t>(</w:t>
-      </w:r>
-      <w:r>
-        <w:t>s</w:t>
-      </w:r>
-      <w:r>
-        <w:t>ubmitte</w:t>
-      </w:r>
-      <w:r>
-        <w:t>d)</w:t>
-      </w:r>
-      <w:r>
-        <w:t>.</w:t>
-      </w:r>
-    </w:p>
-    <w:p>
-      <w:pPr>
-        <w:pStyle w:val="BodyText"/>
-        <w:jc w:val="both"/>
       </w:pPr>
     </w:p>
     <w:p>
@@ -1922,59 +2072,31 @@
         <w:jc w:val="both"/>
       </w:pPr>
       <w:r>
-        <w:t xml:space="preserve">Aguiar, Victor H. and Nail Kashaev. </w:t>
-      </w:r>
-      <w:r>
-        <w:t>“Identification and Estimation of Discrete Choice Models with Unobserved Choice Sets</w:t>
-      </w:r>
-      <w:r>
-        <w:t>,</w:t>
-      </w:r>
-      <w:r>
-        <w:t>" (</w:t>
-      </w:r>
-      <w:r>
-        <w:t>formerly</w:t>
-      </w:r>
-      <w:r>
-        <w:t xml:space="preserve"> circulated as</w:t>
-      </w:r>
-      <w:r>
-        <w:t xml:space="preserve"> </w:t>
-      </w:r>
-      <w:r>
-        <w:t>Discrete Choice and Welfare Analysis with Unobserved Choice Sets</w:t>
-      </w:r>
-      <w:r>
-        <w:t>”)</w:t>
-      </w:r>
-      <w:r>
-        <w:t xml:space="preserve"> </w:t>
-      </w:r>
-      <w:r>
-        <w:t>January 202</w:t>
-      </w:r>
-      <w:r>
-        <w:t>2</w:t>
-      </w:r>
-      <w:r>
-        <w:t xml:space="preserve"> i</w:t>
-      </w:r>
-      <w:r>
-        <w:t xml:space="preserve">nvitation to </w:t>
-      </w:r>
-      <w:r>
-        <w:t>r</w:t>
-      </w:r>
-      <w:r>
-        <w:t xml:space="preserve">esubmit to </w:t>
+        <w:t xml:space="preserve">  </w:t>
+      </w:r>
+      <w:r>
+        <w:t xml:space="preserve">Aguiar, Victor H., Per </w:t>
+      </w:r>
+      <w:proofErr w:type="spellStart"/>
+      <w:r>
+        <w:t>Hjerstrand</w:t>
+      </w:r>
+      <w:proofErr w:type="spellEnd"/>
+      <w:r>
+        <w:t xml:space="preserve">, and Roberto Serrano. “A Rationalization of the Weak Axiom of Revealed Preference” March 2022 </w:t>
+      </w:r>
+      <w:r>
+        <w:t>invited to resubmit</w:t>
+      </w:r>
+      <w:r>
+        <w:t xml:space="preserve"> to </w:t>
       </w:r>
       <w:r>
         <w:rPr>
           <w:i/>
           <w:iCs/>
         </w:rPr>
-        <w:t>Journal of Business and Economic Statistics</w:t>
+        <w:t>Economics Journal</w:t>
       </w:r>
       <w:r>
         <w:t>.</w:t>
@@ -1983,6 +2105,7 @@
     <w:p>
       <w:pPr>
         <w:pStyle w:val="BodyText"/>
+        <w:ind w:left="720" w:hanging="720"/>
         <w:jc w:val="both"/>
       </w:pPr>
     </w:p>
@@ -2063,12 +2186,6 @@
       <w:pPr>
         <w:pStyle w:val="BodyText"/>
         <w:jc w:val="both"/>
-      </w:pPr>
-    </w:p>
-    <w:p>
-      <w:pPr>
-        <w:pStyle w:val="BodyText"/>
-        <w:jc w:val="both"/>
         <w:rPr>
           <w:b/>
           <w:bCs/>
@@ -2173,7 +2290,35 @@
         <w:t>C</w:t>
       </w:r>
       <w:r>
-        <w:t>o-Investigator Nail Kashaev)</w:t>
+        <w:t xml:space="preserve">o-Investigator Nail </w:t>
+      </w:r>
+      <w:proofErr w:type="spellStart"/>
+      <w:r>
+        <w:t>Kashaev</w:t>
+      </w:r>
+      <w:proofErr w:type="spellEnd"/>
+      <w:r>
+        <w:t>)</w:t>
+      </w:r>
+    </w:p>
+    <w:p>
+      <w:pPr>
+        <w:pStyle w:val="BodyText"/>
+        <w:ind w:left="720" w:firstLine="720"/>
+        <w:jc w:val="both"/>
+      </w:pPr>
+      <w:r>
+        <w:t>Grant:  SSHRCC Insight Development Grant</w:t>
+      </w:r>
+    </w:p>
+    <w:p>
+      <w:pPr>
+        <w:pStyle w:val="BodyText"/>
+        <w:ind w:left="720" w:firstLine="720"/>
+        <w:jc w:val="both"/>
+      </w:pPr>
+      <w:r>
+        <w:t>Grantor:  Social Sciences and Humanities Research Council of Canada</w:t>
       </w:r>
     </w:p>
     <w:p>
@@ -2183,13 +2328,53 @@
         <w:jc w:val="both"/>
       </w:pPr>
       <w:r>
-        <w:t>Grant:</w:t>
+        <w:t xml:space="preserve">Amount: </w:t>
       </w:r>
       <w:r>
         <w:t xml:space="preserve"> </w:t>
       </w:r>
       <w:r>
-        <w:t xml:space="preserve"> Faculty of Social Science Research Grant</w:t>
+        <w:t>$71185 CAD</w:t>
+      </w:r>
+    </w:p>
+    <w:p>
+      <w:pPr>
+        <w:pStyle w:val="BodyText"/>
+        <w:ind w:left="720" w:firstLine="720"/>
+        <w:jc w:val="both"/>
+      </w:pPr>
+      <w:r>
+        <w:t xml:space="preserve">Responsibilities: </w:t>
+      </w:r>
+      <w:r>
+        <w:t xml:space="preserve"> </w:t>
+      </w:r>
+      <w:r>
+        <w:t>Full responsibility</w:t>
+      </w:r>
+    </w:p>
+    <w:p>
+      <w:pPr>
+        <w:pStyle w:val="BodyText"/>
+        <w:jc w:val="both"/>
+      </w:pPr>
+    </w:p>
+    <w:p>
+      <w:pPr>
+        <w:pStyle w:val="BodyText"/>
+        <w:jc w:val="both"/>
+      </w:pPr>
+      <w:r>
+        <w:t>2020-</w:t>
+      </w:r>
+      <w:r>
+        <w:tab/>
+      </w:r>
+      <w:r>
+        <w:tab/>
+      </w:r>
+      <w:r>
+        <w:t>“Understanding the Effects of Bounded Rationality on Income Inequality”</w:t>
       </w:r>
     </w:p>
     <w:p>
@@ -2199,6 +2384,46 @@
         <w:jc w:val="both"/>
       </w:pPr>
       <w:r>
+        <w:t>Role: Principal Investigator (</w:t>
+      </w:r>
+      <w:r>
+        <w:t>C</w:t>
+      </w:r>
+      <w:r>
+        <w:t xml:space="preserve">o-Investigator Nail </w:t>
+      </w:r>
+      <w:proofErr w:type="spellStart"/>
+      <w:r>
+        <w:t>Kashaev</w:t>
+      </w:r>
+      <w:proofErr w:type="spellEnd"/>
+      <w:r>
+        <w:t>)</w:t>
+      </w:r>
+    </w:p>
+    <w:p>
+      <w:pPr>
+        <w:pStyle w:val="BodyText"/>
+        <w:ind w:left="1440"/>
+        <w:jc w:val="both"/>
+      </w:pPr>
+      <w:r>
+        <w:t xml:space="preserve">Grant: </w:t>
+      </w:r>
+      <w:r>
+        <w:t xml:space="preserve"> </w:t>
+      </w:r>
+      <w:r>
+        <w:t>Faculty of Social Science Research Grant</w:t>
+      </w:r>
+    </w:p>
+    <w:p>
+      <w:pPr>
+        <w:pStyle w:val="BodyText"/>
+        <w:ind w:left="1440"/>
+        <w:jc w:val="both"/>
+      </w:pPr>
+      <w:r>
         <w:t xml:space="preserve">Grantor: </w:t>
       </w:r>
       <w:r>
@@ -2221,7 +2446,7 @@
         <w:t xml:space="preserve"> </w:t>
       </w:r>
       <w:r>
-        <w:t>$71185 CAD</w:t>
+        <w:t>$45,000 CAD</w:t>
       </w:r>
     </w:p>
     <w:p>
@@ -2249,19 +2474,23 @@
     <w:p>
       <w:pPr>
         <w:pStyle w:val="BodyText"/>
-        <w:jc w:val="both"/>
-      </w:pPr>
-      <w:r>
-        <w:t>2020-</w:t>
-      </w:r>
-      <w:r>
-        <w:tab/>
-      </w:r>
-      <w:r>
-        <w:tab/>
-      </w:r>
-      <w:r>
-        <w:t>“Understanding the Effects of Bounded Rationality on Income Inequality”</w:t>
+        <w:ind w:left="1440" w:hanging="1440"/>
+        <w:jc w:val="both"/>
+      </w:pPr>
+      <w:r>
+        <w:t>2019-2021</w:t>
+      </w:r>
+      <w:r>
+        <w:tab/>
+        <w:t xml:space="preserve">“Learning About Consumer </w:t>
+      </w:r>
+      <w:proofErr w:type="spellStart"/>
+      <w:r>
+        <w:t>Behaviour</w:t>
+      </w:r>
+      <w:proofErr w:type="spellEnd"/>
+      <w:r>
+        <w:t xml:space="preserve"> and Misbehavior using Big Data”</w:t>
       </w:r>
     </w:p>
     <w:p>
@@ -2271,13 +2500,46 @@
         <w:jc w:val="both"/>
       </w:pPr>
       <w:r>
-        <w:t>Role: Principal Investigator (</w:t>
-      </w:r>
-      <w:r>
-        <w:t>C</w:t>
-      </w:r>
-      <w:r>
-        <w:t>o-Investigator Nail Kashaev)</w:t>
+        <w:lastRenderedPageBreak/>
+        <w:t xml:space="preserve">Role: </w:t>
+      </w:r>
+      <w:r>
+        <w:t xml:space="preserve"> </w:t>
+      </w:r>
+      <w:r>
+        <w:t>Co-Investigator</w:t>
+      </w:r>
+    </w:p>
+    <w:p>
+      <w:pPr>
+        <w:pStyle w:val="BodyText"/>
+        <w:ind w:left="720" w:firstLine="720"/>
+        <w:jc w:val="both"/>
+      </w:pPr>
+      <w:r>
+        <w:t xml:space="preserve">Grant: </w:t>
+      </w:r>
+      <w:r>
+        <w:t xml:space="preserve"> </w:t>
+      </w:r>
+      <w:r>
+        <w:t>SSHRCC Insight Development Grant</w:t>
+      </w:r>
+    </w:p>
+    <w:p>
+      <w:pPr>
+        <w:pStyle w:val="BodyText"/>
+        <w:ind w:left="720" w:firstLine="720"/>
+        <w:jc w:val="both"/>
+      </w:pPr>
+      <w:r>
+        <w:t xml:space="preserve">Grantor: </w:t>
+      </w:r>
+      <w:r>
+        <w:t xml:space="preserve"> </w:t>
+      </w:r>
+      <w:r>
+        <w:t>Social Sciences and Humanities Research Council of Canada</w:t>
       </w:r>
     </w:p>
     <w:p>
@@ -2287,13 +2549,37 @@
         <w:jc w:val="both"/>
       </w:pPr>
       <w:r>
-        <w:t xml:space="preserve">Grant: </w:t>
+        <w:t>Amount: $44,624 CAD</w:t>
+      </w:r>
+      <w:r>
+        <w:t xml:space="preserve"> 1</w:t>
+      </w:r>
+      <w:r>
+        <w:rPr>
+          <w:vertAlign w:val="superscript"/>
+        </w:rPr>
+        <w:t>st</w:t>
+      </w:r>
+      <w:r>
+        <w:t xml:space="preserve"> year</w:t>
+      </w:r>
+      <w:r>
+        <w:t>; $24,365 CAD</w:t>
+      </w:r>
+      <w:r>
+        <w:t xml:space="preserve"> 2</w:t>
+      </w:r>
+      <w:r>
+        <w:rPr>
+          <w:vertAlign w:val="superscript"/>
+        </w:rPr>
+        <w:t>nd</w:t>
       </w:r>
       <w:r>
         <w:t xml:space="preserve"> </w:t>
       </w:r>
       <w:r>
-        <w:t>Faculty of Social Science Research Grant</w:t>
+        <w:t>year</w:t>
       </w:r>
     </w:p>
     <w:p>
@@ -2303,196 +2589,16 @@
         <w:jc w:val="both"/>
       </w:pPr>
       <w:r>
-        <w:t xml:space="preserve">Grantor: </w:t>
+        <w:t xml:space="preserve">Responsibilities: </w:t>
       </w:r>
       <w:r>
         <w:t xml:space="preserve"> </w:t>
       </w:r>
       <w:r>
-        <w:t>Faculty of Social Science, University of Western Ontario</w:t>
-      </w:r>
-    </w:p>
-    <w:p>
-      <w:pPr>
-        <w:pStyle w:val="BodyText"/>
-        <w:ind w:left="1440"/>
-        <w:jc w:val="both"/>
-      </w:pPr>
-      <w:r>
-        <w:t xml:space="preserve">Amount: </w:t>
-      </w:r>
-      <w:r>
-        <w:t xml:space="preserve"> </w:t>
-      </w:r>
-      <w:r>
-        <w:t>$45,000 CAD</w:t>
-      </w:r>
-    </w:p>
-    <w:p>
-      <w:pPr>
-        <w:pStyle w:val="BodyText"/>
-        <w:ind w:left="720" w:firstLine="720"/>
-        <w:jc w:val="both"/>
-      </w:pPr>
-      <w:r>
-        <w:t xml:space="preserve">Responsibilities: </w:t>
-      </w:r>
-      <w:r>
-        <w:t xml:space="preserve"> </w:t>
-      </w:r>
-      <w:r>
-        <w:t>Full responsibility</w:t>
-      </w:r>
-    </w:p>
-    <w:p>
-      <w:pPr>
-        <w:pStyle w:val="BodyText"/>
-        <w:jc w:val="both"/>
-      </w:pPr>
-    </w:p>
-    <w:p>
-      <w:pPr>
-        <w:pStyle w:val="BodyText"/>
-        <w:ind w:left="1440" w:hanging="1440"/>
-        <w:jc w:val="both"/>
-      </w:pPr>
-      <w:r>
-        <w:t>2019-2021</w:t>
-      </w:r>
-      <w:r>
-        <w:tab/>
-        <w:t xml:space="preserve">“Learning About Consumer </w:t>
-      </w:r>
-      <w:proofErr w:type="spellStart"/>
-      <w:r>
-        <w:t>Behaviour</w:t>
-      </w:r>
-      <w:proofErr w:type="spellEnd"/>
-      <w:r>
-        <w:t xml:space="preserve"> and Misbehavior using Big Data”</w:t>
-      </w:r>
-    </w:p>
-    <w:p>
-      <w:pPr>
-        <w:pStyle w:val="BodyText"/>
-        <w:ind w:left="1440"/>
-        <w:jc w:val="both"/>
-      </w:pPr>
-      <w:r>
-        <w:t xml:space="preserve">Role: </w:t>
-      </w:r>
-      <w:r>
-        <w:t xml:space="preserve"> </w:t>
-      </w:r>
-      <w:r>
-        <w:t>Co-Investigator</w:t>
-      </w:r>
-    </w:p>
-    <w:p>
-      <w:pPr>
-        <w:pStyle w:val="BodyText"/>
-        <w:ind w:left="720" w:firstLine="720"/>
-        <w:jc w:val="both"/>
-      </w:pPr>
-      <w:r>
-        <w:t xml:space="preserve">Grant: </w:t>
-      </w:r>
-      <w:r>
-        <w:t xml:space="preserve"> </w:t>
-      </w:r>
-      <w:r>
-        <w:t>SSHRCC Insight Development Grant</w:t>
-      </w:r>
-    </w:p>
-    <w:p>
-      <w:pPr>
-        <w:pStyle w:val="BodyText"/>
-        <w:ind w:left="720" w:firstLine="720"/>
-        <w:jc w:val="both"/>
-      </w:pPr>
-      <w:r>
-        <w:t xml:space="preserve">Grantor: </w:t>
-      </w:r>
-      <w:r>
-        <w:t xml:space="preserve"> </w:t>
-      </w:r>
-      <w:r>
-        <w:t>Social Sciences and Humanities Research Council of Canada</w:t>
-      </w:r>
-    </w:p>
-    <w:p>
-      <w:pPr>
-        <w:pStyle w:val="BodyText"/>
-        <w:ind w:left="1440"/>
-        <w:jc w:val="both"/>
-      </w:pPr>
-      <w:r>
-        <w:t>Amount: $44,624 CAD</w:t>
-      </w:r>
-      <w:r>
-        <w:t xml:space="preserve"> 1</w:t>
-      </w:r>
-      <w:r>
-        <w:rPr>
-          <w:vertAlign w:val="superscript"/>
-        </w:rPr>
-        <w:t>st</w:t>
-      </w:r>
-      <w:r>
-        <w:t xml:space="preserve"> year</w:t>
-      </w:r>
-      <w:r>
-        <w:t>; $24,365 CAD</w:t>
-      </w:r>
-      <w:r>
-        <w:t xml:space="preserve"> 2</w:t>
-      </w:r>
-      <w:r>
-        <w:rPr>
-          <w:vertAlign w:val="superscript"/>
-        </w:rPr>
-        <w:t>nd</w:t>
-      </w:r>
-      <w:r>
-        <w:t xml:space="preserve"> </w:t>
-      </w:r>
-      <w:r>
-        <w:t>year</w:t>
-      </w:r>
-    </w:p>
-    <w:p>
-      <w:pPr>
-        <w:pStyle w:val="BodyText"/>
-        <w:ind w:left="1440"/>
-        <w:jc w:val="both"/>
-      </w:pPr>
-      <w:r>
-        <w:t xml:space="preserve">Responsibilities: </w:t>
-      </w:r>
-      <w:r>
-        <w:t xml:space="preserve"> </w:t>
-      </w:r>
-      <w:r>
         <w:t>Equal for all grant holders</w:t>
       </w:r>
     </w:p>
-    <w:p>
-      <w:pPr>
-        <w:rPr>
-          <w:sz w:val="24"/>
-          <w:szCs w:val="24"/>
-        </w:rPr>
-      </w:pPr>
-      <w:r>
-        <w:br w:type="page"/>
-      </w:r>
-    </w:p>
-    <w:p>
-      <w:pPr>
-        <w:pStyle w:val="BodyText"/>
-        <w:jc w:val="both"/>
-      </w:pPr>
-    </w:p>
+    <w:p/>
     <w:p>
       <w:pPr>
         <w:pStyle w:val="BodyText"/>
@@ -2731,6 +2837,88 @@
         <w:pStyle w:val="BodyText"/>
         <w:jc w:val="both"/>
       </w:pPr>
+      <w:r>
+        <w:t xml:space="preserve">Forthcoming: </w:t>
+      </w:r>
+      <w:r>
+        <w:t>SAET (Society for the Advancement of Economic Theory) Conference</w:t>
+      </w:r>
+      <w:r>
+        <w:t xml:space="preserve"> in Paris.</w:t>
+      </w:r>
+      <w:r>
+        <w:t xml:space="preserve"> “Dynamic and Stochastic Rational Behavior”. </w:t>
+      </w:r>
+      <w:r>
+        <w:t xml:space="preserve"> July 2023. </w:t>
+      </w:r>
+    </w:p>
+    <w:p>
+      <w:pPr>
+        <w:pStyle w:val="BodyText"/>
+        <w:jc w:val="both"/>
+      </w:pPr>
+    </w:p>
+    <w:p>
+      <w:pPr>
+        <w:pStyle w:val="BodyText"/>
+        <w:jc w:val="both"/>
+      </w:pPr>
+      <w:r>
+        <w:t>Forthcoming: Bounded Rationality in Choice (BRIC) at Northwestern University in Evanston IL,</w:t>
+      </w:r>
+      <w:r>
+        <w:t xml:space="preserve"> “Dynamic and Stochastic Rational Behavior”. </w:t>
+      </w:r>
+      <w:r>
+        <w:t xml:space="preserve"> June 2023. </w:t>
+      </w:r>
+    </w:p>
+    <w:p>
+      <w:pPr>
+        <w:pStyle w:val="BodyText"/>
+        <w:jc w:val="both"/>
+      </w:pPr>
+    </w:p>
+    <w:p>
+      <w:pPr>
+        <w:pStyle w:val="BodyText"/>
+        <w:jc w:val="both"/>
+      </w:pPr>
+      <w:r>
+        <w:t xml:space="preserve">Bounded Rationality in Choice (BRIC) at CERGE EI, Prague, “Weak Axiom of Revealed Preference </w:t>
+      </w:r>
+      <w:proofErr w:type="gramStart"/>
+      <w:r>
+        <w:t>“ June</w:t>
+      </w:r>
+      <w:proofErr w:type="gramEnd"/>
+      <w:r>
+        <w:t xml:space="preserve"> 2022. (Accepted application but could not travel due to Visa issues). </w:t>
+      </w:r>
+    </w:p>
+    <w:p>
+      <w:pPr>
+        <w:pStyle w:val="BodyText"/>
+        <w:jc w:val="both"/>
+      </w:pPr>
+    </w:p>
+    <w:p>
+      <w:pPr>
+        <w:pStyle w:val="BodyText"/>
+        <w:jc w:val="both"/>
+      </w:pPr>
+      <w:r>
+        <w:t>Econometric Society World Congress. Decision Theory Session. “A rationalization of the weak axiom of revealed preference” (online</w:t>
+      </w:r>
+      <w:proofErr w:type="gramStart"/>
+      <w:r>
+        <w:t>) .August</w:t>
+      </w:r>
+      <w:proofErr w:type="gramEnd"/>
+      <w:r>
+        <w:t xml:space="preserve"> 2020. </w:t>
+      </w:r>
     </w:p>
     <w:p>
       <w:pPr>
@@ -2738,6 +2926,13 @@
         <w:ind w:left="720" w:hanging="720"/>
         <w:jc w:val="both"/>
       </w:pPr>
+    </w:p>
+    <w:p>
+      <w:pPr>
+        <w:pStyle w:val="BodyText"/>
+        <w:ind w:left="720" w:hanging="720"/>
+        <w:jc w:val="both"/>
+      </w:pPr>
       <w:r>
         <w:t xml:space="preserve">Barcelona School of Economics (BGSE) Summer Forum on Stochastic Choice, University </w:t>
       </w:r>
@@ -2796,15 +2991,7 @@
         <w:t xml:space="preserve">easuring Individual Well-being, </w:t>
       </w:r>
       <w:r>
-        <w:t xml:space="preserve">Free University of </w:t>
-      </w:r>
-      <w:proofErr w:type="gramStart"/>
-      <w:r>
-        <w:t>Brussels</w:t>
-      </w:r>
-      <w:proofErr w:type="gramEnd"/>
-      <w:r>
-        <w:t xml:space="preserve"> and Leuven University (Brussels, Belgium) “Does Random Consideration Explain Behavior when Choice is Hard? Evidence from a Large-Scale Experiment,” May 2019</w:t>
+        <w:t>Free University of Brussels and Leuven University (Brussels, Belgium) “Does Random Consideration Explain Behavior when Choice is Hard? Evidence from a Large-Scale Experiment,” May 2019</w:t>
       </w:r>
     </w:p>
     <w:p>
@@ -2861,17 +3048,6 @@
       </w:pPr>
       <w:r>
         <w:t>15th SAET (Society for the Advancement of Economic Theory) Conference on Current Trends in Economics, University of Cambridge (Cambridge, UK) “Slutsky Matrix Norms and Revealed Preference Tests of Consumer Behavior,” June 2015</w:t>
-      </w:r>
-    </w:p>
-    <w:p>
-      <w:pPr>
-        <w:rPr>
-          <w:sz w:val="24"/>
-          <w:szCs w:val="24"/>
-        </w:rPr>
-      </w:pPr>
-      <w:r>
-        <w:br w:type="page"/>
       </w:r>
     </w:p>
     <w:p>
@@ -2897,12 +3073,157 @@
           <w:sz w:val="24"/>
           <w:szCs w:val="24"/>
         </w:rPr>
-        <w:lastRenderedPageBreak/>
         <w:t>Conference Presentations and Professional Meetings</w:t>
       </w:r>
     </w:p>
     <w:p>
       <w:pPr>
+        <w:pStyle w:val="ListParagraph"/>
+        <w:ind w:left="0" w:firstLine="0"/>
+        <w:jc w:val="both"/>
+        <w:rPr>
+          <w:b/>
+          <w:bCs/>
+          <w:sz w:val="24"/>
+          <w:szCs w:val="24"/>
+        </w:rPr>
+      </w:pPr>
+    </w:p>
+    <w:p>
+      <w:pPr>
+        <w:pStyle w:val="ListParagraph"/>
+        <w:ind w:left="0" w:firstLine="0"/>
+        <w:jc w:val="both"/>
+        <w:rPr>
+          <w:sz w:val="24"/>
+          <w:szCs w:val="24"/>
+        </w:rPr>
+      </w:pPr>
+      <w:r>
+        <w:rPr>
+          <w:b/>
+          <w:bCs/>
+          <w:sz w:val="24"/>
+          <w:szCs w:val="24"/>
+        </w:rPr>
+        <w:t>Organizer and Presenter:</w:t>
+      </w:r>
+      <w:r>
+        <w:rPr>
+          <w:sz w:val="24"/>
+          <w:szCs w:val="24"/>
+        </w:rPr>
+        <w:t xml:space="preserve"> </w:t>
+      </w:r>
+      <w:r>
+        <w:rPr>
+          <w:sz w:val="24"/>
+          <w:szCs w:val="24"/>
+        </w:rPr>
+        <w:t xml:space="preserve">(Online) </w:t>
+      </w:r>
+      <w:r>
+        <w:rPr>
+          <w:sz w:val="24"/>
+          <w:szCs w:val="24"/>
+        </w:rPr>
+        <w:t>Workshop in Experiments, Revealed Preferences, and Decisions (</w:t>
+      </w:r>
+      <w:proofErr w:type="spellStart"/>
+      <w:r>
+        <w:rPr>
+          <w:sz w:val="24"/>
+          <w:szCs w:val="24"/>
+        </w:rPr>
+        <w:t>WiERD</w:t>
+      </w:r>
+      <w:proofErr w:type="spellEnd"/>
+      <w:r>
+        <w:rPr>
+          <w:sz w:val="24"/>
+          <w:szCs w:val="24"/>
+        </w:rPr>
+        <w:t xml:space="preserve">) </w:t>
+      </w:r>
+      <w:r>
+        <w:rPr>
+          <w:sz w:val="24"/>
+          <w:szCs w:val="24"/>
+        </w:rPr>
+        <w:t xml:space="preserve">Co-organized with Matt Kovach and </w:t>
+      </w:r>
+      <w:proofErr w:type="spellStart"/>
+      <w:r>
+        <w:rPr>
+          <w:sz w:val="24"/>
+          <w:szCs w:val="24"/>
+        </w:rPr>
+        <w:t>Gerelt</w:t>
+      </w:r>
+      <w:proofErr w:type="spellEnd"/>
+      <w:r>
+        <w:rPr>
+          <w:sz w:val="24"/>
+          <w:szCs w:val="24"/>
+        </w:rPr>
+        <w:t xml:space="preserve"> </w:t>
+      </w:r>
+      <w:proofErr w:type="spellStart"/>
+      <w:r>
+        <w:rPr>
+          <w:sz w:val="24"/>
+          <w:szCs w:val="24"/>
+        </w:rPr>
+        <w:t>Tserenjigmid</w:t>
+      </w:r>
+      <w:proofErr w:type="spellEnd"/>
+      <w:r>
+        <w:rPr>
+          <w:sz w:val="24"/>
+          <w:szCs w:val="24"/>
+        </w:rPr>
+        <w:t xml:space="preserve"> (Virginia Tech Econ). Presented: “A rationalization of the Weak Axiom of Revealed Preference”. </w:t>
+      </w:r>
+      <w:r>
+        <w:rPr>
+          <w:sz w:val="24"/>
+          <w:szCs w:val="24"/>
+        </w:rPr>
+        <w:t xml:space="preserve">June </w:t>
+      </w:r>
+      <w:r>
+        <w:rPr>
+          <w:sz w:val="24"/>
+          <w:szCs w:val="24"/>
+        </w:rPr>
+        <w:t>14-16</w:t>
+      </w:r>
+      <w:proofErr w:type="gramStart"/>
+      <w:r>
+        <w:rPr>
+          <w:sz w:val="24"/>
+          <w:szCs w:val="24"/>
+        </w:rPr>
+        <w:t xml:space="preserve"> </w:t>
+      </w:r>
+      <w:r>
+        <w:rPr>
+          <w:sz w:val="24"/>
+          <w:szCs w:val="24"/>
+        </w:rPr>
+        <w:t>2020</w:t>
+      </w:r>
+      <w:proofErr w:type="gramEnd"/>
+      <w:r>
+        <w:rPr>
+          <w:sz w:val="24"/>
+          <w:szCs w:val="24"/>
+        </w:rPr>
+        <w:t>.</w:t>
+      </w:r>
+    </w:p>
+    <w:p>
+      <w:pPr>
         <w:pStyle w:val="BodyText"/>
         <w:jc w:val="both"/>
       </w:pPr>
@@ -2931,6 +3252,84 @@
       </w:pPr>
       <w:r>
         <w:t>ASSA (Allied Social Sciences Association) Econometric Society Session on Econometrics of Decisions and Demand, (San Diego, CA) “Prices, Profits, and Production: Identification and Counterfactuals,” January 2020.</w:t>
+      </w:r>
+    </w:p>
+    <w:p>
+      <w:pPr>
+        <w:pStyle w:val="BodyText"/>
+        <w:ind w:left="720" w:hanging="720"/>
+        <w:jc w:val="both"/>
+      </w:pPr>
+    </w:p>
+    <w:p>
+      <w:pPr>
+        <w:pStyle w:val="ListParagraph"/>
+        <w:ind w:left="0" w:firstLine="0"/>
+        <w:jc w:val="both"/>
+        <w:rPr>
+          <w:sz w:val="24"/>
+          <w:szCs w:val="24"/>
+        </w:rPr>
+      </w:pPr>
+      <w:r>
+        <w:rPr>
+          <w:sz w:val="24"/>
+          <w:szCs w:val="24"/>
+        </w:rPr>
+        <w:t xml:space="preserve">Organizer and Presenter: </w:t>
+      </w:r>
+      <w:r>
+        <w:rPr>
+          <w:sz w:val="24"/>
+          <w:szCs w:val="24"/>
+        </w:rPr>
+        <w:t xml:space="preserve">(Online) Counterfactuals with Economic Restrictions. Co-organized with Roy Allen and Nail </w:t>
+      </w:r>
+      <w:proofErr w:type="spellStart"/>
+      <w:r>
+        <w:rPr>
+          <w:sz w:val="24"/>
+          <w:szCs w:val="24"/>
+        </w:rPr>
+        <w:t>Kashaev</w:t>
+      </w:r>
+      <w:proofErr w:type="spellEnd"/>
+      <w:r>
+        <w:rPr>
+          <w:sz w:val="24"/>
+          <w:szCs w:val="24"/>
+        </w:rPr>
+        <w:t xml:space="preserve"> (Western University Econ). Presented: “Stochastic Revealed Preferences with Measurement Error”. </w:t>
+      </w:r>
+      <w:proofErr w:type="gramStart"/>
+      <w:r>
+        <w:rPr>
+          <w:sz w:val="24"/>
+          <w:szCs w:val="24"/>
+        </w:rPr>
+        <w:t xml:space="preserve">September  </w:t>
+      </w:r>
+      <w:r>
+        <w:rPr>
+          <w:sz w:val="24"/>
+          <w:szCs w:val="24"/>
+        </w:rPr>
+        <w:t>20</w:t>
+      </w:r>
+      <w:r>
+        <w:rPr>
+          <w:sz w:val="24"/>
+          <w:szCs w:val="24"/>
+        </w:rPr>
+        <w:t>19</w:t>
+      </w:r>
+      <w:proofErr w:type="gramEnd"/>
+      <w:r>
+        <w:rPr>
+          <w:sz w:val="24"/>
+          <w:szCs w:val="24"/>
+        </w:rPr>
+        <w:t>.</w:t>
       </w:r>
     </w:p>
     <w:p>
@@ -3002,6 +3401,116 @@
         <w:pStyle w:val="BodyText"/>
         <w:jc w:val="both"/>
       </w:pPr>
+      <w:r>
+        <w:t>“Dynamic and Stochastic Rational Behavior”</w:t>
+      </w:r>
+    </w:p>
+    <w:p>
+      <w:pPr>
+        <w:pStyle w:val="BodyText"/>
+        <w:jc w:val="both"/>
+      </w:pPr>
+      <w:r>
+        <w:t>2023-April</w:t>
+      </w:r>
+      <w:r>
+        <w:tab/>
+        <w:t>George Mason University</w:t>
+      </w:r>
+      <w:r>
+        <w:t xml:space="preserve"> (forthcoming)</w:t>
+      </w:r>
+    </w:p>
+    <w:p>
+      <w:pPr>
+        <w:pStyle w:val="BodyText"/>
+        <w:jc w:val="both"/>
+      </w:pPr>
+      <w:r>
+        <w:t xml:space="preserve">2023 </w:t>
+      </w:r>
+      <w:r>
+        <w:tab/>
+      </w:r>
+      <w:r>
+        <w:tab/>
+        <w:t>Simon Fraser University.</w:t>
+      </w:r>
+    </w:p>
+    <w:p>
+      <w:pPr>
+        <w:pStyle w:val="BodyText"/>
+        <w:jc w:val="both"/>
+      </w:pPr>
+      <w:r>
+        <w:t xml:space="preserve">2022 </w:t>
+      </w:r>
+      <w:r>
+        <w:tab/>
+      </w:r>
+      <w:r>
+        <w:tab/>
+        <w:t xml:space="preserve">Columbia University and Columbia Graduate Business School. </w:t>
+      </w:r>
+    </w:p>
+    <w:p>
+      <w:pPr>
+        <w:pStyle w:val="BodyText"/>
+        <w:jc w:val="both"/>
+      </w:pPr>
+      <w:r>
+        <w:t>2022</w:t>
+      </w:r>
+      <w:r>
+        <w:tab/>
+      </w:r>
+      <w:r>
+        <w:tab/>
+        <w:t xml:space="preserve">Bristol University. </w:t>
+      </w:r>
+    </w:p>
+    <w:p>
+      <w:pPr>
+        <w:pStyle w:val="BodyText"/>
+        <w:jc w:val="both"/>
+      </w:pPr>
+      <w:r>
+        <w:t>2022                ITAM, Mexico.</w:t>
+      </w:r>
+    </w:p>
+    <w:p>
+      <w:pPr>
+        <w:pStyle w:val="BodyText"/>
+        <w:jc w:val="both"/>
+      </w:pPr>
+      <w:r>
+        <w:t>2022</w:t>
+      </w:r>
+      <w:r>
+        <w:tab/>
+      </w:r>
+      <w:r>
+        <w:tab/>
+        <w:t>University of Pittsburgh</w:t>
+      </w:r>
+    </w:p>
+    <w:p>
+      <w:pPr>
+        <w:pStyle w:val="BodyText"/>
+        <w:jc w:val="both"/>
+      </w:pPr>
+    </w:p>
+    <w:p>
+      <w:pPr>
+        <w:pStyle w:val="BodyText"/>
+        <w:jc w:val="both"/>
+      </w:pPr>
+    </w:p>
+    <w:p>
+      <w:pPr>
+        <w:pStyle w:val="BodyText"/>
+        <w:jc w:val="both"/>
+      </w:pPr>
     </w:p>
     <w:p>
       <w:pPr>
@@ -3015,12 +3524,6 @@
     <w:p>
       <w:pPr>
         <w:pStyle w:val="BodyText"/>
-        <w:jc w:val="both"/>
-      </w:pPr>
-    </w:p>
-    <w:p>
-      <w:pPr>
-        <w:pStyle w:val="BodyText"/>
         <w:ind w:left="1440" w:hanging="1440"/>
         <w:jc w:val="both"/>
       </w:pPr>
@@ -3029,7 +3532,7 @@
       </w:r>
       <w:r>
         <w:tab/>
-        <w:t xml:space="preserve">University of. Michigan, USA. </w:t>
+        <w:t xml:space="preserve">University of Michigan, USA. </w:t>
       </w:r>
     </w:p>
     <w:p>
@@ -3328,17 +3831,6 @@
       </w:r>
       <w:r>
         <w:t>Virginia Tech</w:t>
-      </w:r>
-    </w:p>
-    <w:p>
-      <w:pPr>
-        <w:rPr>
-          <w:sz w:val="24"/>
-          <w:szCs w:val="24"/>
-        </w:rPr>
-      </w:pPr>
-      <w:r>
-        <w:br w:type="page"/>
       </w:r>
     </w:p>
     <w:p>
@@ -3359,7 +3851,6 @@
           <w:i/>
           <w:iCs/>
         </w:rPr>
-        <w:lastRenderedPageBreak/>
         <w:t>Refereeing</w:t>
       </w:r>
     </w:p>
@@ -3559,6 +4050,20 @@
           <w:iCs/>
         </w:rPr>
         <w:t>Journal of Business and Economics Statistics</w:t>
+      </w:r>
+      <w:r>
+        <w:rPr>
+          <w:i/>
+          <w:iCs/>
+        </w:rPr>
+        <w:t>, International Economics Review, Economics Journal, Review of Economics and Statistics.</w:t>
+      </w:r>
+      <w:r>
+        <w:rPr>
+          <w:i/>
+          <w:iCs/>
+        </w:rPr>
+        <w:t xml:space="preserve"> </w:t>
       </w:r>
     </w:p>
     <w:p>
@@ -3675,6 +4180,30 @@
         <w:jc w:val="both"/>
       </w:pPr>
       <w:r>
+        <w:t xml:space="preserve">2021-2022.      Economics </w:t>
+      </w:r>
+      <w:r>
+        <w:rPr>
+          <w:color w:val="000000" w:themeColor="text1"/>
+          <w:lang w:val="en-CA"/>
+        </w:rPr>
+        <w:t xml:space="preserve">9611B 650 </w:t>
+      </w:r>
+      <w:r>
+        <w:rPr>
+          <w:color w:val="000000" w:themeColor="text1"/>
+          <w:lang w:val="en-CA"/>
+        </w:rPr>
+        <w:tab/>
+        <w:t>Advanced Microeconomics I (PhD)</w:t>
+      </w:r>
+    </w:p>
+    <w:p>
+      <w:pPr>
+        <w:pStyle w:val="BodyText"/>
+        <w:jc w:val="both"/>
+      </w:pPr>
+      <w:r>
         <w:t>2020-2021</w:t>
       </w:r>
       <w:r>
@@ -3692,6 +4221,7 @@
         <w:jc w:val="both"/>
       </w:pPr>
       <w:r>
+        <w:lastRenderedPageBreak/>
         <w:t>2019-2020</w:t>
       </w:r>
       <w:r>
@@ -4092,8 +4622,6 @@
           <w:bCs/>
           <w:i/>
           <w:iCs/>
-          <w:sz w:val="24"/>
-          <w:szCs w:val="24"/>
         </w:rPr>
       </w:pPr>
       <w:r>
@@ -4103,28 +4631,6 @@
           <w:i/>
           <w:iCs/>
         </w:rPr>
-        <w:br w:type="page"/>
-      </w:r>
-    </w:p>
-    <w:p>
-      <w:pPr>
-        <w:pStyle w:val="BodyText"/>
-        <w:jc w:val="both"/>
-        <w:rPr>
-          <w:b/>
-          <w:bCs/>
-          <w:i/>
-          <w:iCs/>
-        </w:rPr>
-      </w:pPr>
-      <w:r>
-        <w:rPr>
-          <w:b/>
-          <w:bCs/>
-          <w:i/>
-          <w:iCs/>
-        </w:rPr>
-        <w:lastRenderedPageBreak/>
         <w:t>Graduate Supervision</w:t>
       </w:r>
     </w:p>
@@ -4188,21 +4694,70 @@
     <w:p>
       <w:pPr>
         <w:pStyle w:val="BodyText"/>
-        <w:ind w:left="2880" w:firstLine="720"/>
-        <w:jc w:val="both"/>
-      </w:pPr>
-      <w:r>
-        <w:t xml:space="preserve">Expected completion: </w:t>
-      </w:r>
-      <w:r>
-        <w:t xml:space="preserve"> </w:t>
-      </w:r>
-      <w:r>
-        <w:t>Summer 202</w:t>
-      </w:r>
-      <w:r>
-        <w:t>2</w:t>
-      </w:r>
+        <w:ind w:left="3600"/>
+        <w:jc w:val="both"/>
+      </w:pPr>
+      <w:r>
+        <w:t xml:space="preserve">Graduated: 2022. Currently Postdoc at ECARES Free University of Brussels. </w:t>
+      </w:r>
+    </w:p>
+    <w:p>
+      <w:pPr>
+        <w:pStyle w:val="BodyText"/>
+        <w:jc w:val="both"/>
+      </w:pPr>
+      <w:proofErr w:type="spellStart"/>
+      <w:r>
+        <w:t>Dazhuo</w:t>
+      </w:r>
+      <w:proofErr w:type="spellEnd"/>
+      <w:r>
+        <w:t xml:space="preserve"> Wei</w:t>
+      </w:r>
+      <w:r>
+        <w:tab/>
+      </w:r>
+      <w:r>
+        <w:tab/>
+      </w:r>
+      <w:r>
+        <w:tab/>
+      </w:r>
+      <w:r>
+        <w:tab/>
+        <w:t>“A Model of Random Attention and Stopping Times”</w:t>
+      </w:r>
+      <w:r>
+        <w:t xml:space="preserve">. </w:t>
+      </w:r>
+    </w:p>
+    <w:p>
+      <w:pPr>
+        <w:pStyle w:val="BodyText"/>
+        <w:jc w:val="both"/>
+      </w:pPr>
+      <w:r>
+        <w:tab/>
+      </w:r>
+      <w:r>
+        <w:tab/>
+      </w:r>
+      <w:r>
+        <w:tab/>
+      </w:r>
+      <w:r>
+        <w:tab/>
+      </w:r>
+      <w:r>
+        <w:tab/>
+        <w:t>Expected completion: Summer 2024.</w:t>
+      </w:r>
+    </w:p>
+    <w:p>
+      <w:pPr>
+        <w:pStyle w:val="BodyText"/>
+        <w:jc w:val="both"/>
+      </w:pPr>
     </w:p>
     <w:p>
       <w:pPr>
@@ -4253,43 +4808,15 @@
         <w:pStyle w:val="BodyText"/>
         <w:jc w:val="both"/>
       </w:pPr>
+      <w:r>
+        <w:t xml:space="preserve">Meghdad </w:t>
+      </w:r>
       <w:proofErr w:type="spellStart"/>
       <w:r>
-        <w:t>Dazhuo</w:t>
+        <w:t>Rahimian</w:t>
       </w:r>
       <w:proofErr w:type="spellEnd"/>
       <w:r>
-        <w:t xml:space="preserve"> Wei</w:t>
-      </w:r>
-      <w:r>
-        <w:tab/>
-      </w:r>
-      <w:r>
-        <w:tab/>
-      </w:r>
-      <w:r>
-        <w:tab/>
-      </w:r>
-      <w:r>
-        <w:tab/>
-        <w:t>“A Model of Random Attention and Stopping Times”</w:t>
-      </w:r>
-    </w:p>
-    <w:p>
-      <w:pPr>
-        <w:pStyle w:val="BodyText"/>
-        <w:jc w:val="both"/>
-      </w:pPr>
-    </w:p>
-    <w:p>
-      <w:pPr>
-        <w:pStyle w:val="BodyText"/>
-        <w:jc w:val="both"/>
-      </w:pPr>
-      <w:r>
-        <w:t>Meghdad Rahimian</w:t>
-      </w:r>
-      <w:r>
         <w:tab/>
       </w:r>
       <w:r>
@@ -4313,7 +4840,13 @@
         <w:t xml:space="preserve"> </w:t>
       </w:r>
       <w:r>
-        <w:t>Summer 2022.</w:t>
+        <w:t>Summer 202</w:t>
+      </w:r>
+      <w:r>
+        <w:t>3</w:t>
+      </w:r>
+      <w:r>
+        <w:t>.</w:t>
       </w:r>
     </w:p>
     <w:p>
@@ -4359,22 +4892,7 @@
         <w:jc w:val="both"/>
       </w:pPr>
       <w:r>
-        <w:t>C</w:t>
-      </w:r>
-      <w:r>
-        <w:t>omplet</w:t>
-      </w:r>
-      <w:r>
-        <w:t>ed</w:t>
-      </w:r>
-      <w:r>
-        <w:t xml:space="preserve">: </w:t>
-      </w:r>
-      <w:r>
-        <w:t xml:space="preserve"> </w:t>
-      </w:r>
-      <w:r>
-        <w:t>Summer 2020</w:t>
+        <w:t xml:space="preserve">Graduated 2020. Currently, Deloitte Toronto. </w:t>
       </w:r>
     </w:p>
     <w:p>
@@ -4637,7 +5155,21 @@
           <w:sz w:val="24"/>
           <w:szCs w:val="24"/>
         </w:rPr>
-        <w:t xml:space="preserve">Wilfred </w:t>
+        <w:t>Wilfr</w:t>
+      </w:r>
+      <w:r>
+        <w:rPr>
+          <w:sz w:val="24"/>
+          <w:szCs w:val="24"/>
+        </w:rPr>
+        <w:t>i</w:t>
+      </w:r>
+      <w:r>
+        <w:rPr>
+          <w:sz w:val="24"/>
+          <w:szCs w:val="24"/>
+        </w:rPr>
+        <w:t xml:space="preserve">ed </w:t>
       </w:r>
       <w:proofErr w:type="spellStart"/>
       <w:r>
@@ -4723,32 +5255,6 @@
         <w:ind w:left="3600" w:hanging="3600"/>
         <w:jc w:val="both"/>
       </w:pPr>
-    </w:p>
-    <w:p>
-      <w:pPr>
-        <w:pStyle w:val="BodyText"/>
-        <w:spacing w:line="242" w:lineRule="auto"/>
-        <w:ind w:left="3600" w:hanging="3600"/>
-        <w:jc w:val="both"/>
-      </w:pPr>
-      <w:r>
-        <w:t>Charles Gauthier</w:t>
-      </w:r>
-      <w:r>
-        <w:tab/>
-        <w:t>“Nonparametric Identification of Discount Factors under Partial Efficiency”</w:t>
-      </w:r>
-    </w:p>
-    <w:p>
-      <w:pPr>
-        <w:pStyle w:val="BodyText"/>
-        <w:spacing w:line="271" w:lineRule="exact"/>
-        <w:ind w:left="2880" w:firstLine="720"/>
-        <w:jc w:val="both"/>
-      </w:pPr>
-      <w:r>
-        <w:t>2018</w:t>
-      </w:r>
     </w:p>
     <w:p>
       <w:pPr>
@@ -5092,7 +5598,7 @@
       </w:r>
     </w:p>
     <w:sectPr>
-      <w:headerReference w:type="first" r:id="rId9"/>
+      <w:headerReference w:type="first" r:id="rId8"/>
       <w:pgSz w:w="12240" w:h="15840"/>
       <w:pgMar w:top="1440" w:right="1440" w:bottom="1440" w:left="1440" w:header="720" w:footer="720" w:gutter="0"/>
       <w:cols w:space="720"/>
@@ -5104,7 +5610,7 @@
 </file>
 
 <file path=word/endnotes.xml><?xml version="1.0" encoding="utf-8"?>
-<w:endnotes xmlns:wpc="http://schemas.microsoft.com/office/word/2010/wordprocessingCanvas" xmlns:cx="http://schemas.microsoft.com/office/drawing/2014/chartex" xmlns:cx1="http://schemas.microsoft.com/office/drawing/2015/9/8/chartex" xmlns:cx2="http://schemas.microsoft.com/office/drawing/2015/10/21/chartex" xmlns:cx3="http://schemas.microsoft.com/office/drawing/2016/5/9/chartex" xmlns:cx4="http://schemas.microsoft.com/office/drawing/2016/5/10/chartex" xmlns:cx5="http://schemas.microsoft.com/office/drawing/2016/5/11/chartex" xmlns:cx6="http://schemas.microsoft.com/office/drawing/2016/5/12/chartex" xmlns:cx7="http://schemas.microsoft.com/office/drawing/2016/5/13/chartex" xmlns:cx8="http://schemas.microsoft.com/office/drawing/2016/5/14/chartex" xmlns:mc="http://schemas.openxmlformats.org/markup-compatibility/2006" xmlns:aink="http://schemas.microsoft.com/office/drawing/2016/ink" xmlns:am3d="http://schemas.microsoft.com/office/drawing/2017/model3d" xmlns:o="urn:schemas-microsoft-com:office:office" xmlns:oel="http://schemas.microsoft.com/office/2019/extlst" xmlns:r="http://schemas.openxmlformats.org/officeDocument/2006/relationships" xmlns:m="http://schemas.openxmlformats.org/officeDocument/2006/math" xmlns:v="urn:schemas-microsoft-com:vml" xmlns:wp14="http://schemas.microsoft.com/office/word/2010/wordprocessingDrawing" xmlns:wp="http://schemas.openxmlformats.org/drawingml/2006/wordprocessingDrawing" xmlns:w10="urn:schemas-microsoft-com:office:word" xmlns:w="http://schemas.openxmlformats.org/wordprocessingml/2006/main" xmlns:w14="http://schemas.microsoft.com/office/word/2010/wordml" xmlns:w15="http://schemas.microsoft.com/office/word/2012/wordml" xmlns:w16cex="http://schemas.microsoft.com/office/word/2018/wordml/cex" xmlns:w16cid="http://schemas.microsoft.com/office/word/2016/wordml/cid" xmlns:w16="http://schemas.microsoft.com/office/word/2018/wordml" xmlns:w16sdtdh="http://schemas.microsoft.com/office/word/2020/wordml/sdtdatahash" xmlns:w16se="http://schemas.microsoft.com/office/word/2015/wordml/symex" xmlns:wpg="http://schemas.microsoft.com/office/word/2010/wordprocessingGroup" xmlns:wpi="http://schemas.microsoft.com/office/word/2010/wordprocessingInk" xmlns:wne="http://schemas.microsoft.com/office/word/2006/wordml" xmlns:wps="http://schemas.microsoft.com/office/word/2010/wordprocessingShape" mc:Ignorable="w14 w15 w16se w16cid w16 w16cex w16sdtdh wp14">
+<w:endnotes xmlns:wpc="http://schemas.microsoft.com/office/word/2010/wordprocessingCanvas" xmlns:cx="http://schemas.microsoft.com/office/drawing/2014/chartex" xmlns:cx1="http://schemas.microsoft.com/office/drawing/2015/9/8/chartex" xmlns:cx2="http://schemas.microsoft.com/office/drawing/2015/10/21/chartex" xmlns:cx3="http://schemas.microsoft.com/office/drawing/2016/5/9/chartex" xmlns:cx4="http://schemas.microsoft.com/office/drawing/2016/5/10/chartex" xmlns:cx5="http://schemas.microsoft.com/office/drawing/2016/5/11/chartex" xmlns:cx6="http://schemas.microsoft.com/office/drawing/2016/5/12/chartex" xmlns:cx7="http://schemas.microsoft.com/office/drawing/2016/5/13/chartex" xmlns:cx8="http://schemas.microsoft.com/office/drawing/2016/5/14/chartex" xmlns:mc="http://schemas.openxmlformats.org/markup-compatibility/2006" xmlns:aink="http://schemas.microsoft.com/office/drawing/2016/ink" xmlns:am3d="http://schemas.microsoft.com/office/drawing/2017/model3d" xmlns:o="urn:schemas-microsoft-com:office:office" xmlns:oel="http://schemas.microsoft.com/office/2019/extlst" xmlns:r="http://schemas.openxmlformats.org/officeDocument/2006/relationships" xmlns:m="http://schemas.openxmlformats.org/officeDocument/2006/math" xmlns:v="urn:schemas-microsoft-com:vml" xmlns:wp14="http://schemas.microsoft.com/office/word/2010/wordprocessingDrawing" xmlns:wp="http://schemas.openxmlformats.org/drawingml/2006/wordprocessingDrawing" xmlns:w10="urn:schemas-microsoft-com:office:word" xmlns:w="http://schemas.openxmlformats.org/wordprocessingml/2006/main" xmlns:w14="http://schemas.microsoft.com/office/word/2010/wordml" xmlns:w15="http://schemas.microsoft.com/office/word/2012/wordml" xmlns:w16cex="http://schemas.microsoft.com/office/word/2018/wordml/cex" xmlns:w16cid="http://schemas.microsoft.com/office/word/2016/wordml/cid" xmlns:w16="http://schemas.microsoft.com/office/word/2018/wordml" xmlns:w16du="http://schemas.microsoft.com/office/word/2023/wordml/word16du" xmlns:w16sdtdh="http://schemas.microsoft.com/office/word/2020/wordml/sdtdatahash" xmlns:w16se="http://schemas.microsoft.com/office/word/2015/wordml/symex" xmlns:wpg="http://schemas.microsoft.com/office/word/2010/wordprocessingGroup" xmlns:wpi="http://schemas.microsoft.com/office/word/2010/wordprocessingInk" xmlns:wne="http://schemas.microsoft.com/office/word/2006/wordml" xmlns:wps="http://schemas.microsoft.com/office/word/2010/wordprocessingShape" mc:Ignorable="w14 w15 w16se w16cid w16 w16cex w16sdtdh w16du wp14">
   <w:endnote w:type="separator" w:id="-1">
     <w:p>
       <w:r>
@@ -5123,7 +5629,7 @@
 </file>
 
 <file path=word/footnotes.xml><?xml version="1.0" encoding="utf-8"?>
-<w:footnotes xmlns:wpc="http://schemas.microsoft.com/office/word/2010/wordprocessingCanvas" xmlns:cx="http://schemas.microsoft.com/office/drawing/2014/chartex" xmlns:cx1="http://schemas.microsoft.com/office/drawing/2015/9/8/chartex" xmlns:cx2="http://schemas.microsoft.com/office/drawing/2015/10/21/chartex" xmlns:cx3="http://schemas.microsoft.com/office/drawing/2016/5/9/chartex" xmlns:cx4="http://schemas.microsoft.com/office/drawing/2016/5/10/chartex" xmlns:cx5="http://schemas.microsoft.com/office/drawing/2016/5/11/chartex" xmlns:cx6="http://schemas.microsoft.com/office/drawing/2016/5/12/chartex" xmlns:cx7="http://schemas.microsoft.com/office/drawing/2016/5/13/chartex" xmlns:cx8="http://schemas.microsoft.com/office/drawing/2016/5/14/chartex" xmlns:mc="http://schemas.openxmlformats.org/markup-compatibility/2006" xmlns:aink="http://schemas.microsoft.com/office/drawing/2016/ink" xmlns:am3d="http://schemas.microsoft.com/office/drawing/2017/model3d" xmlns:o="urn:schemas-microsoft-com:office:office" xmlns:oel="http://schemas.microsoft.com/office/2019/extlst" xmlns:r="http://schemas.openxmlformats.org/officeDocument/2006/relationships" xmlns:m="http://schemas.openxmlformats.org/officeDocument/2006/math" xmlns:v="urn:schemas-microsoft-com:vml" xmlns:wp14="http://schemas.microsoft.com/office/word/2010/wordprocessingDrawing" xmlns:wp="http://schemas.openxmlformats.org/drawingml/2006/wordprocessingDrawing" xmlns:w10="urn:schemas-microsoft-com:office:word" xmlns:w="http://schemas.openxmlformats.org/wordprocessingml/2006/main" xmlns:w14="http://schemas.microsoft.com/office/word/2010/wordml" xmlns:w15="http://schemas.microsoft.com/office/word/2012/wordml" xmlns:w16cex="http://schemas.microsoft.com/office/word/2018/wordml/cex" xmlns:w16cid="http://schemas.microsoft.com/office/word/2016/wordml/cid" xmlns:w16="http://schemas.microsoft.com/office/word/2018/wordml" xmlns:w16sdtdh="http://schemas.microsoft.com/office/word/2020/wordml/sdtdatahash" xmlns:w16se="http://schemas.microsoft.com/office/word/2015/wordml/symex" xmlns:wpg="http://schemas.microsoft.com/office/word/2010/wordprocessingGroup" xmlns:wpi="http://schemas.microsoft.com/office/word/2010/wordprocessingInk" xmlns:wne="http://schemas.microsoft.com/office/word/2006/wordml" xmlns:wps="http://schemas.microsoft.com/office/word/2010/wordprocessingShape" mc:Ignorable="w14 w15 w16se w16cid w16 w16cex w16sdtdh wp14">
+<w:footnotes xmlns:wpc="http://schemas.microsoft.com/office/word/2010/wordprocessingCanvas" xmlns:cx="http://schemas.microsoft.com/office/drawing/2014/chartex" xmlns:cx1="http://schemas.microsoft.com/office/drawing/2015/9/8/chartex" xmlns:cx2="http://schemas.microsoft.com/office/drawing/2015/10/21/chartex" xmlns:cx3="http://schemas.microsoft.com/office/drawing/2016/5/9/chartex" xmlns:cx4="http://schemas.microsoft.com/office/drawing/2016/5/10/chartex" xmlns:cx5="http://schemas.microsoft.com/office/drawing/2016/5/11/chartex" xmlns:cx6="http://schemas.microsoft.com/office/drawing/2016/5/12/chartex" xmlns:cx7="http://schemas.microsoft.com/office/drawing/2016/5/13/chartex" xmlns:cx8="http://schemas.microsoft.com/office/drawing/2016/5/14/chartex" xmlns:mc="http://schemas.openxmlformats.org/markup-compatibility/2006" xmlns:aink="http://schemas.microsoft.com/office/drawing/2016/ink" xmlns:am3d="http://schemas.microsoft.com/office/drawing/2017/model3d" xmlns:o="urn:schemas-microsoft-com:office:office" xmlns:oel="http://schemas.microsoft.com/office/2019/extlst" xmlns:r="http://schemas.openxmlformats.org/officeDocument/2006/relationships" xmlns:m="http://schemas.openxmlformats.org/officeDocument/2006/math" xmlns:v="urn:schemas-microsoft-com:vml" xmlns:wp14="http://schemas.microsoft.com/office/word/2010/wordprocessingDrawing" xmlns:wp="http://schemas.openxmlformats.org/drawingml/2006/wordprocessingDrawing" xmlns:w10="urn:schemas-microsoft-com:office:word" xmlns:w="http://schemas.openxmlformats.org/wordprocessingml/2006/main" xmlns:w14="http://schemas.microsoft.com/office/word/2010/wordml" xmlns:w15="http://schemas.microsoft.com/office/word/2012/wordml" xmlns:w16cex="http://schemas.microsoft.com/office/word/2018/wordml/cex" xmlns:w16cid="http://schemas.microsoft.com/office/word/2016/wordml/cid" xmlns:w16="http://schemas.microsoft.com/office/word/2018/wordml" xmlns:w16du="http://schemas.microsoft.com/office/word/2023/wordml/word16du" xmlns:w16sdtdh="http://schemas.microsoft.com/office/word/2020/wordml/sdtdatahash" xmlns:w16se="http://schemas.microsoft.com/office/word/2015/wordml/symex" xmlns:wpg="http://schemas.microsoft.com/office/word/2010/wordprocessingGroup" xmlns:wpi="http://schemas.microsoft.com/office/word/2010/wordprocessingInk" xmlns:wne="http://schemas.microsoft.com/office/word/2006/wordml" xmlns:wps="http://schemas.microsoft.com/office/word/2010/wordprocessingShape" mc:Ignorable="w14 w15 w16se w16cid w16 w16cex w16sdtdh w16du wp14">
   <w:footnote w:type="separator" w:id="-1">
     <w:p>
       <w:r>
@@ -5142,7 +5648,7 @@
 </file>
 
 <file path=word/header1.xml><?xml version="1.0" encoding="utf-8"?>
-<w:hdr xmlns:wpc="http://schemas.microsoft.com/office/word/2010/wordprocessingCanvas" xmlns:cx="http://schemas.microsoft.com/office/drawing/2014/chartex" xmlns:cx1="http://schemas.microsoft.com/office/drawing/2015/9/8/chartex" xmlns:cx2="http://schemas.microsoft.com/office/drawing/2015/10/21/chartex" xmlns:cx3="http://schemas.microsoft.com/office/drawing/2016/5/9/chartex" xmlns:cx4="http://schemas.microsoft.com/office/drawing/2016/5/10/chartex" xmlns:cx5="http://schemas.microsoft.com/office/drawing/2016/5/11/chartex" xmlns:cx6="http://schemas.microsoft.com/office/drawing/2016/5/12/chartex" xmlns:cx7="http://schemas.microsoft.com/office/drawing/2016/5/13/chartex" xmlns:cx8="http://schemas.microsoft.com/office/drawing/2016/5/14/chartex" xmlns:mc="http://schemas.openxmlformats.org/markup-compatibility/2006" xmlns:aink="http://schemas.microsoft.com/office/drawing/2016/ink" xmlns:am3d="http://schemas.microsoft.com/office/drawing/2017/model3d" xmlns:o="urn:schemas-microsoft-com:office:office" xmlns:oel="http://schemas.microsoft.com/office/2019/extlst" xmlns:r="http://schemas.openxmlformats.org/officeDocument/2006/relationships" xmlns:m="http://schemas.openxmlformats.org/officeDocument/2006/math" xmlns:v="urn:schemas-microsoft-com:vml" xmlns:wp14="http://schemas.microsoft.com/office/word/2010/wordprocessingDrawing" xmlns:wp="http://schemas.openxmlformats.org/drawingml/2006/wordprocessingDrawing" xmlns:w10="urn:schemas-microsoft-com:office:word" xmlns:w="http://schemas.openxmlformats.org/wordprocessingml/2006/main" xmlns:w14="http://schemas.microsoft.com/office/word/2010/wordml" xmlns:w15="http://schemas.microsoft.com/office/word/2012/wordml" xmlns:w16cex="http://schemas.microsoft.com/office/word/2018/wordml/cex" xmlns:w16cid="http://schemas.microsoft.com/office/word/2016/wordml/cid" xmlns:w16="http://schemas.microsoft.com/office/word/2018/wordml" xmlns:w16sdtdh="http://schemas.microsoft.com/office/word/2020/wordml/sdtdatahash" xmlns:w16se="http://schemas.microsoft.com/office/word/2015/wordml/symex" xmlns:wpg="http://schemas.microsoft.com/office/word/2010/wordprocessingGroup" xmlns:wpi="http://schemas.microsoft.com/office/word/2010/wordprocessingInk" xmlns:wne="http://schemas.microsoft.com/office/word/2006/wordml" xmlns:wps="http://schemas.microsoft.com/office/word/2010/wordprocessingShape" mc:Ignorable="w14 w15 w16se w16cid w16 w16cex w16sdtdh wp14">
+<w:hdr xmlns:wpc="http://schemas.microsoft.com/office/word/2010/wordprocessingCanvas" xmlns:cx="http://schemas.microsoft.com/office/drawing/2014/chartex" xmlns:cx1="http://schemas.microsoft.com/office/drawing/2015/9/8/chartex" xmlns:cx2="http://schemas.microsoft.com/office/drawing/2015/10/21/chartex" xmlns:cx3="http://schemas.microsoft.com/office/drawing/2016/5/9/chartex" xmlns:cx4="http://schemas.microsoft.com/office/drawing/2016/5/10/chartex" xmlns:cx5="http://schemas.microsoft.com/office/drawing/2016/5/11/chartex" xmlns:cx6="http://schemas.microsoft.com/office/drawing/2016/5/12/chartex" xmlns:cx7="http://schemas.microsoft.com/office/drawing/2016/5/13/chartex" xmlns:cx8="http://schemas.microsoft.com/office/drawing/2016/5/14/chartex" xmlns:mc="http://schemas.openxmlformats.org/markup-compatibility/2006" xmlns:aink="http://schemas.microsoft.com/office/drawing/2016/ink" xmlns:am3d="http://schemas.microsoft.com/office/drawing/2017/model3d" xmlns:o="urn:schemas-microsoft-com:office:office" xmlns:oel="http://schemas.microsoft.com/office/2019/extlst" xmlns:r="http://schemas.openxmlformats.org/officeDocument/2006/relationships" xmlns:m="http://schemas.openxmlformats.org/officeDocument/2006/math" xmlns:v="urn:schemas-microsoft-com:vml" xmlns:wp14="http://schemas.microsoft.com/office/word/2010/wordprocessingDrawing" xmlns:wp="http://schemas.openxmlformats.org/drawingml/2006/wordprocessingDrawing" xmlns:w10="urn:schemas-microsoft-com:office:word" xmlns:w="http://schemas.openxmlformats.org/wordprocessingml/2006/main" xmlns:w14="http://schemas.microsoft.com/office/word/2010/wordml" xmlns:w15="http://schemas.microsoft.com/office/word/2012/wordml" xmlns:w16cex="http://schemas.microsoft.com/office/word/2018/wordml/cex" xmlns:w16cid="http://schemas.microsoft.com/office/word/2016/wordml/cid" xmlns:w16="http://schemas.microsoft.com/office/word/2018/wordml" xmlns:w16du="http://schemas.microsoft.com/office/word/2023/wordml/word16du" xmlns:w16sdtdh="http://schemas.microsoft.com/office/word/2020/wordml/sdtdatahash" xmlns:w16se="http://schemas.microsoft.com/office/word/2015/wordml/symex" xmlns:wpg="http://schemas.microsoft.com/office/word/2010/wordprocessingGroup" xmlns:wpi="http://schemas.microsoft.com/office/word/2010/wordprocessingInk" xmlns:wne="http://schemas.microsoft.com/office/word/2006/wordml" xmlns:wps="http://schemas.microsoft.com/office/word/2010/wordprocessingShape" mc:Ignorable="w14 w15 w16se w16cid w16 w16cex w16sdtdh w16du wp14">
   <w:p>
     <w:pPr>
       <w:pStyle w:val="Header"/>
@@ -5157,7 +5663,21 @@
         <w:sz w:val="24"/>
         <w:szCs w:val="24"/>
       </w:rPr>
-      <w:t>June 2022</w:t>
+      <w:t>June</w:t>
+    </w:r>
+    <w:r>
+      <w:rPr>
+        <w:sz w:val="24"/>
+        <w:szCs w:val="24"/>
+      </w:rPr>
+      <w:t xml:space="preserve"> 202</w:t>
+    </w:r>
+    <w:r>
+      <w:rPr>
+        <w:sz w:val="24"/>
+        <w:szCs w:val="24"/>
+      </w:rPr>
+      <w:t>4</w:t>
     </w:r>
   </w:p>
   <w:p>
@@ -5170,7 +5690,7 @@
 </file>
 
 <file path=word/numbering.xml><?xml version="1.0" encoding="utf-8"?>
-<w:numbering xmlns:wpc="http://schemas.microsoft.com/office/word/2010/wordprocessingCanvas" xmlns:cx="http://schemas.microsoft.com/office/drawing/2014/chartex" xmlns:cx1="http://schemas.microsoft.com/office/drawing/2015/9/8/chartex" xmlns:cx2="http://schemas.microsoft.com/office/drawing/2015/10/21/chartex" xmlns:cx3="http://schemas.microsoft.com/office/drawing/2016/5/9/chartex" xmlns:cx4="http://schemas.microsoft.com/office/drawing/2016/5/10/chartex" xmlns:cx5="http://schemas.microsoft.com/office/drawing/2016/5/11/chartex" xmlns:cx6="http://schemas.microsoft.com/office/drawing/2016/5/12/chartex" xmlns:cx7="http://schemas.microsoft.com/office/drawing/2016/5/13/chartex" xmlns:cx8="http://schemas.microsoft.com/office/drawing/2016/5/14/chartex" xmlns:mc="http://schemas.openxmlformats.org/markup-compatibility/2006" xmlns:aink="http://schemas.microsoft.com/office/drawing/2016/ink" xmlns:am3d="http://schemas.microsoft.com/office/drawing/2017/model3d" xmlns:o="urn:schemas-microsoft-com:office:office" xmlns:oel="http://schemas.microsoft.com/office/2019/extlst" xmlns:r="http://schemas.openxmlformats.org/officeDocument/2006/relationships" xmlns:m="http://schemas.openxmlformats.org/officeDocument/2006/math" xmlns:v="urn:schemas-microsoft-com:vml" xmlns:wp14="http://schemas.microsoft.com/office/word/2010/wordprocessingDrawing" xmlns:wp="http://schemas.openxmlformats.org/drawingml/2006/wordprocessingDrawing" xmlns:w10="urn:schemas-microsoft-com:office:word" xmlns:w="http://schemas.openxmlformats.org/wordprocessingml/2006/main" xmlns:w14="http://schemas.microsoft.com/office/word/2010/wordml" xmlns:w15="http://schemas.microsoft.com/office/word/2012/wordml" xmlns:w16cex="http://schemas.microsoft.com/office/word/2018/wordml/cex" xmlns:w16cid="http://schemas.microsoft.com/office/word/2016/wordml/cid" xmlns:w16="http://schemas.microsoft.com/office/word/2018/wordml" xmlns:w16sdtdh="http://schemas.microsoft.com/office/word/2020/wordml/sdtdatahash" xmlns:w16se="http://schemas.microsoft.com/office/word/2015/wordml/symex" xmlns:wpg="http://schemas.microsoft.com/office/word/2010/wordprocessingGroup" xmlns:wpi="http://schemas.microsoft.com/office/word/2010/wordprocessingInk" xmlns:wne="http://schemas.microsoft.com/office/word/2006/wordml" xmlns:wps="http://schemas.microsoft.com/office/word/2010/wordprocessingShape" mc:Ignorable="w14 w15 w16se w16cid w16 w16cex w16sdtdh wp14">
+<w:numbering xmlns:wpc="http://schemas.microsoft.com/office/word/2010/wordprocessingCanvas" xmlns:cx="http://schemas.microsoft.com/office/drawing/2014/chartex" xmlns:cx1="http://schemas.microsoft.com/office/drawing/2015/9/8/chartex" xmlns:cx2="http://schemas.microsoft.com/office/drawing/2015/10/21/chartex" xmlns:cx3="http://schemas.microsoft.com/office/drawing/2016/5/9/chartex" xmlns:cx4="http://schemas.microsoft.com/office/drawing/2016/5/10/chartex" xmlns:cx5="http://schemas.microsoft.com/office/drawing/2016/5/11/chartex" xmlns:cx6="http://schemas.microsoft.com/office/drawing/2016/5/12/chartex" xmlns:cx7="http://schemas.microsoft.com/office/drawing/2016/5/13/chartex" xmlns:cx8="http://schemas.microsoft.com/office/drawing/2016/5/14/chartex" xmlns:mc="http://schemas.openxmlformats.org/markup-compatibility/2006" xmlns:aink="http://schemas.microsoft.com/office/drawing/2016/ink" xmlns:am3d="http://schemas.microsoft.com/office/drawing/2017/model3d" xmlns:o="urn:schemas-microsoft-com:office:office" xmlns:oel="http://schemas.microsoft.com/office/2019/extlst" xmlns:r="http://schemas.openxmlformats.org/officeDocument/2006/relationships" xmlns:m="http://schemas.openxmlformats.org/officeDocument/2006/math" xmlns:v="urn:schemas-microsoft-com:vml" xmlns:wp14="http://schemas.microsoft.com/office/word/2010/wordprocessingDrawing" xmlns:wp="http://schemas.openxmlformats.org/drawingml/2006/wordprocessingDrawing" xmlns:w10="urn:schemas-microsoft-com:office:word" xmlns:w="http://schemas.openxmlformats.org/wordprocessingml/2006/main" xmlns:w14="http://schemas.microsoft.com/office/word/2010/wordml" xmlns:w15="http://schemas.microsoft.com/office/word/2012/wordml" xmlns:w16cex="http://schemas.microsoft.com/office/word/2018/wordml/cex" xmlns:w16cid="http://schemas.microsoft.com/office/word/2016/wordml/cid" xmlns:w16="http://schemas.microsoft.com/office/word/2018/wordml" xmlns:w16du="http://schemas.microsoft.com/office/word/2023/wordml/word16du" xmlns:w16sdtdh="http://schemas.microsoft.com/office/word/2020/wordml/sdtdatahash" xmlns:w16se="http://schemas.microsoft.com/office/word/2015/wordml/symex" xmlns:wpg="http://schemas.microsoft.com/office/word/2010/wordprocessingGroup" xmlns:wpi="http://schemas.microsoft.com/office/word/2010/wordprocessingInk" xmlns:wne="http://schemas.microsoft.com/office/word/2006/wordml" xmlns:wps="http://schemas.microsoft.com/office/word/2010/wordprocessingShape" mc:Ignorable="w14 w15 w16se w16cid w16 w16cex w16sdtdh w16du wp14">
   <w:abstractNum w:abstractNumId="0" w15:restartNumberingAfterBreak="0">
     <w:nsid w:val="067439F3"/>
     <w:multiLevelType w:val="hybridMultilevel"/>
@@ -5828,7 +6348,7 @@
 </file>
 
 <file path=word/styles.xml><?xml version="1.0" encoding="utf-8"?>
-<w:styles xmlns:mc="http://schemas.openxmlformats.org/markup-compatibility/2006" xmlns:r="http://schemas.openxmlformats.org/officeDocument/2006/relationships" xmlns:w="http://schemas.openxmlformats.org/wordprocessingml/2006/main" xmlns:w14="http://schemas.microsoft.com/office/word/2010/wordml" xmlns:w15="http://schemas.microsoft.com/office/word/2012/wordml" xmlns:w16cex="http://schemas.microsoft.com/office/word/2018/wordml/cex" xmlns:w16cid="http://schemas.microsoft.com/office/word/2016/wordml/cid" xmlns:w16="http://schemas.microsoft.com/office/word/2018/wordml" xmlns:w16sdtdh="http://schemas.microsoft.com/office/word/2020/wordml/sdtdatahash" xmlns:w16se="http://schemas.microsoft.com/office/word/2015/wordml/symex" mc:Ignorable="w14 w15 w16se w16cid w16 w16cex w16sdtdh">
+<w:styles xmlns:mc="http://schemas.openxmlformats.org/markup-compatibility/2006" xmlns:r="http://schemas.openxmlformats.org/officeDocument/2006/relationships" xmlns:w="http://schemas.openxmlformats.org/wordprocessingml/2006/main" xmlns:w14="http://schemas.microsoft.com/office/word/2010/wordml" xmlns:w15="http://schemas.microsoft.com/office/word/2012/wordml" xmlns:w16cex="http://schemas.microsoft.com/office/word/2018/wordml/cex" xmlns:w16cid="http://schemas.microsoft.com/office/word/2016/wordml/cid" xmlns:w16="http://schemas.microsoft.com/office/word/2018/wordml" xmlns:w16du="http://schemas.microsoft.com/office/word/2023/wordml/word16du" xmlns:w16sdtdh="http://schemas.microsoft.com/office/word/2020/wordml/sdtdatahash" xmlns:w16se="http://schemas.microsoft.com/office/word/2015/wordml/symex" mc:Ignorable="w14 w15 w16se w16cid w16 w16cex w16sdtdh w16du">
   <w:docDefaults>
     <w:rPrDefault>
       <w:rPr>

--- a/AGUIAR - CV.docx
+++ b/AGUIAR - CV.docx
@@ -1,6 +1,6 @@
 
 <file path=word/document.xml><?xml version="1.0" encoding="utf-8"?>
-<w:document xmlns:wpc="http://schemas.microsoft.com/office/word/2010/wordprocessingCanvas" xmlns:cx="http://schemas.microsoft.com/office/drawing/2014/chartex" xmlns:cx1="http://schemas.microsoft.com/office/drawing/2015/9/8/chartex" xmlns:cx2="http://schemas.microsoft.com/office/drawing/2015/10/21/chartex" xmlns:cx3="http://schemas.microsoft.com/office/drawing/2016/5/9/chartex" xmlns:cx4="http://schemas.microsoft.com/office/drawing/2016/5/10/chartex" xmlns:cx5="http://schemas.microsoft.com/office/drawing/2016/5/11/chartex" xmlns:cx6="http://schemas.microsoft.com/office/drawing/2016/5/12/chartex" xmlns:cx7="http://schemas.microsoft.com/office/drawing/2016/5/13/chartex" xmlns:cx8="http://schemas.microsoft.com/office/drawing/2016/5/14/chartex" xmlns:mc="http://schemas.openxmlformats.org/markup-compatibility/2006" xmlns:aink="http://schemas.microsoft.com/office/drawing/2016/ink" xmlns:am3d="http://schemas.microsoft.com/office/drawing/2017/model3d" xmlns:o="urn:schemas-microsoft-com:office:office" xmlns:oel="http://schemas.microsoft.com/office/2019/extlst" xmlns:r="http://schemas.openxmlformats.org/officeDocument/2006/relationships" xmlns:m="http://schemas.openxmlformats.org/officeDocument/2006/math" xmlns:v="urn:schemas-microsoft-com:vml" xmlns:wp14="http://schemas.microsoft.com/office/word/2010/wordprocessingDrawing" xmlns:wp="http://schemas.openxmlformats.org/drawingml/2006/wordprocessingDrawing" xmlns:w10="urn:schemas-microsoft-com:office:word" xmlns:w="http://schemas.openxmlformats.org/wordprocessingml/2006/main" xmlns:w14="http://schemas.microsoft.com/office/word/2010/wordml" xmlns:w15="http://schemas.microsoft.com/office/word/2012/wordml" xmlns:w16cex="http://schemas.microsoft.com/office/word/2018/wordml/cex" xmlns:w16cid="http://schemas.microsoft.com/office/word/2016/wordml/cid" xmlns:w16="http://schemas.microsoft.com/office/word/2018/wordml" xmlns:w16du="http://schemas.microsoft.com/office/word/2023/wordml/word16du" xmlns:w16sdtdh="http://schemas.microsoft.com/office/word/2020/wordml/sdtdatahash" xmlns:w16se="http://schemas.microsoft.com/office/word/2015/wordml/symex" xmlns:wpg="http://schemas.microsoft.com/office/word/2010/wordprocessingGroup" xmlns:wpi="http://schemas.microsoft.com/office/word/2010/wordprocessingInk" xmlns:wne="http://schemas.microsoft.com/office/word/2006/wordml" xmlns:wps="http://schemas.microsoft.com/office/word/2010/wordprocessingShape" mc:Ignorable="w14 w15 w16se w16cid w16 w16cex w16sdtdh w16du wp14">
+<w:document xmlns:wpc="http://schemas.microsoft.com/office/word/2010/wordprocessingCanvas" xmlns:cx="http://schemas.microsoft.com/office/drawing/2014/chartex" xmlns:cx1="http://schemas.microsoft.com/office/drawing/2015/9/8/chartex" xmlns:cx2="http://schemas.microsoft.com/office/drawing/2015/10/21/chartex" xmlns:cx3="http://schemas.microsoft.com/office/drawing/2016/5/9/chartex" xmlns:cx4="http://schemas.microsoft.com/office/drawing/2016/5/10/chartex" xmlns:cx5="http://schemas.microsoft.com/office/drawing/2016/5/11/chartex" xmlns:cx6="http://schemas.microsoft.com/office/drawing/2016/5/12/chartex" xmlns:cx7="http://schemas.microsoft.com/office/drawing/2016/5/13/chartex" xmlns:cx8="http://schemas.microsoft.com/office/drawing/2016/5/14/chartex" xmlns:mc="http://schemas.openxmlformats.org/markup-compatibility/2006" xmlns:aink="http://schemas.microsoft.com/office/drawing/2016/ink" xmlns:am3d="http://schemas.microsoft.com/office/drawing/2017/model3d" xmlns:o="urn:schemas-microsoft-com:office:office" xmlns:oel="http://schemas.microsoft.com/office/2019/extlst" xmlns:r="http://schemas.openxmlformats.org/officeDocument/2006/relationships" xmlns:m="http://schemas.openxmlformats.org/officeDocument/2006/math" xmlns:v="urn:schemas-microsoft-com:vml" xmlns:wp14="http://schemas.microsoft.com/office/word/2010/wordprocessingDrawing" xmlns:wp="http://schemas.openxmlformats.org/drawingml/2006/wordprocessingDrawing" xmlns:w10="urn:schemas-microsoft-com:office:word" xmlns:w="http://schemas.openxmlformats.org/wordprocessingml/2006/main" xmlns:w14="http://schemas.microsoft.com/office/word/2010/wordml" xmlns:w15="http://schemas.microsoft.com/office/word/2012/wordml" xmlns:w16cex="http://schemas.microsoft.com/office/word/2018/wordml/cex" xmlns:w16cid="http://schemas.microsoft.com/office/word/2016/wordml/cid" xmlns:w16="http://schemas.microsoft.com/office/word/2018/wordml" xmlns:w16du="http://schemas.microsoft.com/office/word/2023/wordml/word16du" xmlns:w16sdtdh="http://schemas.microsoft.com/office/word/2020/wordml/sdtdatahash" xmlns:w16sdtfl="http://schemas.microsoft.com/office/word/2024/wordml/sdtformatlock" xmlns:w16se="http://schemas.microsoft.com/office/word/2015/wordml/symex" xmlns:wpg="http://schemas.microsoft.com/office/word/2010/wordprocessingGroup" xmlns:wpi="http://schemas.microsoft.com/office/word/2010/wordprocessingInk" xmlns:wne="http://schemas.microsoft.com/office/word/2006/wordml" xmlns:wps="http://schemas.microsoft.com/office/word/2010/wordprocessingShape" mc:Ignorable="w14 w15 w16se w16cid w16 w16cex w16sdtdh w16sdtfl w16du wp14">
   <w:body>
     <w:p>
       <w:pPr>
@@ -274,10 +274,13 @@
         <w:pStyle w:val="BodyText"/>
       </w:pPr>
       <w:r>
-        <w:t xml:space="preserve">Microeconomic Theory, Decision Theory, Behavioral Economics, Consumer Theory, Revealed Preferences, Non-Parametric Econometrics, </w:t>
+        <w:t xml:space="preserve">Microeconomic Theory, Decision Theory, Behavioral Economics, Consumer Theory, Revealed Preferences, Econometrics, </w:t>
       </w:r>
       <w:r>
         <w:t>Computational Economics</w:t>
+      </w:r>
+      <w:r>
+        <w:t>, Structural Economics</w:t>
       </w:r>
     </w:p>
     <w:p>
@@ -507,15 +510,7 @@
         <w:tab/>
       </w:r>
       <w:r>
-        <w:t xml:space="preserve"> Université Pierre </w:t>
-      </w:r>
-      <w:proofErr w:type="spellStart"/>
-      <w:r>
-        <w:t>Mendès</w:t>
-      </w:r>
-      <w:proofErr w:type="spellEnd"/>
-      <w:r>
-        <w:t xml:space="preserve"> France</w:t>
+        <w:t xml:space="preserve"> Université Pierre Mendès France</w:t>
       </w:r>
       <w:r>
         <w:tab/>
@@ -920,15 +915,7 @@
       </w:r>
       <w:r>
         <w:tab/>
-        <w:t xml:space="preserve">Merit Dissertation Fellowship, George </w:t>
-      </w:r>
-      <w:proofErr w:type="spellStart"/>
-      <w:r>
-        <w:t>Borts</w:t>
-      </w:r>
-      <w:proofErr w:type="spellEnd"/>
-      <w:r>
-        <w:t xml:space="preserve"> Dissertation Prize, Economics Department, Brown University.</w:t>
+        <w:t>Merit Dissertation Fellowship, George Borts Dissertation Prize, Economics Department, Brown University.</w:t>
       </w:r>
     </w:p>
     <w:p>
@@ -1249,15 +1236,7 @@
         <w:jc w:val="both"/>
       </w:pPr>
       <w:r>
-        <w:t xml:space="preserve">Aguiar, Victor H., Maria Jose </w:t>
-      </w:r>
-      <w:proofErr w:type="spellStart"/>
-      <w:r>
-        <w:t>Boccardi</w:t>
-      </w:r>
-      <w:proofErr w:type="spellEnd"/>
-      <w:r>
-        <w:t xml:space="preserve">, Nail </w:t>
+        <w:t xml:space="preserve">Aguiar, Victor H., Maria Jose Boccardi, Nail </w:t>
       </w:r>
       <w:proofErr w:type="spellStart"/>
       <w:r>
@@ -1509,15 +1488,7 @@
         <w:jc w:val="both"/>
       </w:pPr>
       <w:r>
-        <w:t xml:space="preserve">Aguiar, Victor H. and Mert </w:t>
-      </w:r>
-      <w:proofErr w:type="spellStart"/>
-      <w:r>
-        <w:t>Kimya</w:t>
-      </w:r>
-      <w:proofErr w:type="spellEnd"/>
-      <w:r>
-        <w:t xml:space="preserve">. 2019. “Adaptive Stochastic Search,” </w:t>
+        <w:t xml:space="preserve">Aguiar, Victor H. and Mert Kimya. 2019. “Adaptive Stochastic Search,” </w:t>
       </w:r>
       <w:r>
         <w:rPr>
@@ -1557,15 +1528,7 @@
         <w:jc w:val="both"/>
       </w:pPr>
       <w:r>
-        <w:t xml:space="preserve">Aguiar, Victor H., Roland </w:t>
-      </w:r>
-      <w:proofErr w:type="spellStart"/>
-      <w:r>
-        <w:t>Pongou</w:t>
-      </w:r>
-      <w:proofErr w:type="spellEnd"/>
-      <w:r>
-        <w:t xml:space="preserve">, and Jean-Baptiste </w:t>
+        <w:t xml:space="preserve">Aguiar, Victor H., Roland Pongou, and Jean-Baptiste </w:t>
       </w:r>
       <w:proofErr w:type="spellStart"/>
       <w:r>
@@ -1625,15 +1588,7 @@
         <w:jc w:val="both"/>
       </w:pPr>
       <w:r>
-        <w:t xml:space="preserve">Aguiar, Victor H., Maria Jose </w:t>
-      </w:r>
-      <w:proofErr w:type="spellStart"/>
-      <w:r>
-        <w:t>Boccardi</w:t>
-      </w:r>
-      <w:proofErr w:type="spellEnd"/>
-      <w:r>
-        <w:t xml:space="preserve">, and Mark Dean. 2016. “Satisficing and Stochastic Choice,” </w:t>
+        <w:t xml:space="preserve">Aguiar, Victor H., Maria Jose Boccardi, and Mark Dean. 2016. “Satisficing and Stochastic Choice,” </w:t>
       </w:r>
       <w:r>
         <w:rPr>
@@ -1814,31 +1769,15 @@
         <w:jc w:val="both"/>
       </w:pPr>
       <w:r>
-        <w:t xml:space="preserve">Aguiar, Victor H., Roland </w:t>
+        <w:t xml:space="preserve">Aguiar, Victor H., Roland Pongou, Roberto Serrano, and Jean-Baptiste </w:t>
       </w:r>
       <w:proofErr w:type="spellStart"/>
       <w:r>
-        <w:t>Pongou</w:t>
+        <w:t>Tondji</w:t>
       </w:r>
       <w:proofErr w:type="spellEnd"/>
       <w:r>
-        <w:t xml:space="preserve">, Roberto Serrano, and Jean-Baptiste </w:t>
-      </w:r>
-      <w:proofErr w:type="spellStart"/>
-      <w:r>
-        <w:t>Tondji</w:t>
-      </w:r>
-      <w:proofErr w:type="spellEnd"/>
-      <w:r>
-        <w:t xml:space="preserve">. 2019. “An Index of Unfairness," in Handbook of the Shapley Value, E. </w:t>
-      </w:r>
-      <w:proofErr w:type="spellStart"/>
-      <w:r>
-        <w:t>Albaba</w:t>
-      </w:r>
-      <w:proofErr w:type="spellEnd"/>
-      <w:r>
-        <w:t xml:space="preserve">, V. </w:t>
+        <w:t xml:space="preserve">. 2019. “An Index of Unfairness," in Handbook of the Shapley Value, E. Albaba, V. </w:t>
       </w:r>
       <w:proofErr w:type="spellStart"/>
       <w:r>
@@ -2934,23 +2873,7 @@
         <w:jc w:val="both"/>
       </w:pPr>
       <w:r>
-        <w:t xml:space="preserve">Barcelona School of Economics (BGSE) Summer Forum on Stochastic Choice, University </w:t>
-      </w:r>
-      <w:proofErr w:type="spellStart"/>
-      <w:r>
-        <w:t>Pompeu</w:t>
-      </w:r>
-      <w:proofErr w:type="spellEnd"/>
-      <w:r>
-        <w:t xml:space="preserve"> </w:t>
-      </w:r>
-      <w:proofErr w:type="spellStart"/>
-      <w:r>
-        <w:t>Fabra</w:t>
-      </w:r>
-      <w:proofErr w:type="spellEnd"/>
-      <w:r>
-        <w:t xml:space="preserve"> (Barcelona, Spain) “Does Random Consideration Explain Behavior when Choice is Hard? Evidence from a Large-Scale Experiment,” July 2019</w:t>
+        <w:t>Barcelona School of Economics (BGSE) Summer Forum on Stochastic Choice, University Pompeu Fabra (Barcelona, Spain) “Does Random Consideration Explain Behavior when Choice is Hard? Evidence from a Large-Scale Experiment,” July 2019</w:t>
       </w:r>
     </w:p>
     <w:p>
@@ -3150,23 +3073,7 @@
           <w:sz w:val="24"/>
           <w:szCs w:val="24"/>
         </w:rPr>
-        <w:t xml:space="preserve">Co-organized with Matt Kovach and </w:t>
-      </w:r>
-      <w:proofErr w:type="spellStart"/>
-      <w:r>
-        <w:rPr>
-          <w:sz w:val="24"/>
-          <w:szCs w:val="24"/>
-        </w:rPr>
-        <w:t>Gerelt</w:t>
-      </w:r>
-      <w:proofErr w:type="spellEnd"/>
-      <w:r>
-        <w:rPr>
-          <w:sz w:val="24"/>
-          <w:szCs w:val="24"/>
-        </w:rPr>
-        <w:t xml:space="preserve"> </w:t>
+        <w:t xml:space="preserve">Co-organized with Matt Kovach and Gerelt </w:t>
       </w:r>
       <w:proofErr w:type="spellStart"/>
       <w:r>
@@ -4809,13 +4716,8 @@
         <w:jc w:val="both"/>
       </w:pPr>
       <w:r>
-        <w:t xml:space="preserve">Meghdad </w:t>
-      </w:r>
-      <w:proofErr w:type="spellStart"/>
-      <w:r>
-        <w:t>Rahimian</w:t>
-      </w:r>
-      <w:proofErr w:type="spellEnd"/>
+        <w:t>Meghdad Rahimian</w:t>
+      </w:r>
       <w:r>
         <w:tab/>
       </w:r>
@@ -5169,17 +5071,8 @@
           <w:sz w:val="24"/>
           <w:szCs w:val="24"/>
         </w:rPr>
-        <w:t xml:space="preserve">ed </w:t>
-      </w:r>
-      <w:proofErr w:type="spellStart"/>
-      <w:r>
-        <w:rPr>
-          <w:sz w:val="24"/>
-          <w:szCs w:val="24"/>
-        </w:rPr>
-        <w:t>Youmbi</w:t>
-      </w:r>
-      <w:proofErr w:type="spellEnd"/>
+        <w:t>ed Youmbi</w:t>
+      </w:r>
       <w:r>
         <w:rPr>
           <w:sz w:val="24"/>
@@ -5610,7 +5503,7 @@
 </file>
 
 <file path=word/endnotes.xml><?xml version="1.0" encoding="utf-8"?>
-<w:endnotes xmlns:wpc="http://schemas.microsoft.com/office/word/2010/wordprocessingCanvas" xmlns:cx="http://schemas.microsoft.com/office/drawing/2014/chartex" xmlns:cx1="http://schemas.microsoft.com/office/drawing/2015/9/8/chartex" xmlns:cx2="http://schemas.microsoft.com/office/drawing/2015/10/21/chartex" xmlns:cx3="http://schemas.microsoft.com/office/drawing/2016/5/9/chartex" xmlns:cx4="http://schemas.microsoft.com/office/drawing/2016/5/10/chartex" xmlns:cx5="http://schemas.microsoft.com/office/drawing/2016/5/11/chartex" xmlns:cx6="http://schemas.microsoft.com/office/drawing/2016/5/12/chartex" xmlns:cx7="http://schemas.microsoft.com/office/drawing/2016/5/13/chartex" xmlns:cx8="http://schemas.microsoft.com/office/drawing/2016/5/14/chartex" xmlns:mc="http://schemas.openxmlformats.org/markup-compatibility/2006" xmlns:aink="http://schemas.microsoft.com/office/drawing/2016/ink" xmlns:am3d="http://schemas.microsoft.com/office/drawing/2017/model3d" xmlns:o="urn:schemas-microsoft-com:office:office" xmlns:oel="http://schemas.microsoft.com/office/2019/extlst" xmlns:r="http://schemas.openxmlformats.org/officeDocument/2006/relationships" xmlns:m="http://schemas.openxmlformats.org/officeDocument/2006/math" xmlns:v="urn:schemas-microsoft-com:vml" xmlns:wp14="http://schemas.microsoft.com/office/word/2010/wordprocessingDrawing" xmlns:wp="http://schemas.openxmlformats.org/drawingml/2006/wordprocessingDrawing" xmlns:w10="urn:schemas-microsoft-com:office:word" xmlns:w="http://schemas.openxmlformats.org/wordprocessingml/2006/main" xmlns:w14="http://schemas.microsoft.com/office/word/2010/wordml" xmlns:w15="http://schemas.microsoft.com/office/word/2012/wordml" xmlns:w16cex="http://schemas.microsoft.com/office/word/2018/wordml/cex" xmlns:w16cid="http://schemas.microsoft.com/office/word/2016/wordml/cid" xmlns:w16="http://schemas.microsoft.com/office/word/2018/wordml" xmlns:w16du="http://schemas.microsoft.com/office/word/2023/wordml/word16du" xmlns:w16sdtdh="http://schemas.microsoft.com/office/word/2020/wordml/sdtdatahash" xmlns:w16se="http://schemas.microsoft.com/office/word/2015/wordml/symex" xmlns:wpg="http://schemas.microsoft.com/office/word/2010/wordprocessingGroup" xmlns:wpi="http://schemas.microsoft.com/office/word/2010/wordprocessingInk" xmlns:wne="http://schemas.microsoft.com/office/word/2006/wordml" xmlns:wps="http://schemas.microsoft.com/office/word/2010/wordprocessingShape" mc:Ignorable="w14 w15 w16se w16cid w16 w16cex w16sdtdh w16du wp14">
+<w:endnotes xmlns:wpc="http://schemas.microsoft.com/office/word/2010/wordprocessingCanvas" xmlns:cx="http://schemas.microsoft.com/office/drawing/2014/chartex" xmlns:cx1="http://schemas.microsoft.com/office/drawing/2015/9/8/chartex" xmlns:cx2="http://schemas.microsoft.com/office/drawing/2015/10/21/chartex" xmlns:cx3="http://schemas.microsoft.com/office/drawing/2016/5/9/chartex" xmlns:cx4="http://schemas.microsoft.com/office/drawing/2016/5/10/chartex" xmlns:cx5="http://schemas.microsoft.com/office/drawing/2016/5/11/chartex" xmlns:cx6="http://schemas.microsoft.com/office/drawing/2016/5/12/chartex" xmlns:cx7="http://schemas.microsoft.com/office/drawing/2016/5/13/chartex" xmlns:cx8="http://schemas.microsoft.com/office/drawing/2016/5/14/chartex" xmlns:mc="http://schemas.openxmlformats.org/markup-compatibility/2006" xmlns:aink="http://schemas.microsoft.com/office/drawing/2016/ink" xmlns:am3d="http://schemas.microsoft.com/office/drawing/2017/model3d" xmlns:o="urn:schemas-microsoft-com:office:office" xmlns:oel="http://schemas.microsoft.com/office/2019/extlst" xmlns:r="http://schemas.openxmlformats.org/officeDocument/2006/relationships" xmlns:m="http://schemas.openxmlformats.org/officeDocument/2006/math" xmlns:v="urn:schemas-microsoft-com:vml" xmlns:wp14="http://schemas.microsoft.com/office/word/2010/wordprocessingDrawing" xmlns:wp="http://schemas.openxmlformats.org/drawingml/2006/wordprocessingDrawing" xmlns:w10="urn:schemas-microsoft-com:office:word" xmlns:w="http://schemas.openxmlformats.org/wordprocessingml/2006/main" xmlns:w14="http://schemas.microsoft.com/office/word/2010/wordml" xmlns:w15="http://schemas.microsoft.com/office/word/2012/wordml" xmlns:w16cex="http://schemas.microsoft.com/office/word/2018/wordml/cex" xmlns:w16cid="http://schemas.microsoft.com/office/word/2016/wordml/cid" xmlns:w16="http://schemas.microsoft.com/office/word/2018/wordml" xmlns:w16du="http://schemas.microsoft.com/office/word/2023/wordml/word16du" xmlns:w16sdtdh="http://schemas.microsoft.com/office/word/2020/wordml/sdtdatahash" xmlns:w16sdtfl="http://schemas.microsoft.com/office/word/2024/wordml/sdtformatlock" xmlns:w16se="http://schemas.microsoft.com/office/word/2015/wordml/symex" xmlns:wpg="http://schemas.microsoft.com/office/word/2010/wordprocessingGroup" xmlns:wpi="http://schemas.microsoft.com/office/word/2010/wordprocessingInk" xmlns:wne="http://schemas.microsoft.com/office/word/2006/wordml" xmlns:wps="http://schemas.microsoft.com/office/word/2010/wordprocessingShape" mc:Ignorable="w14 w15 w16se w16cid w16 w16cex w16sdtdh w16sdtfl w16du wp14">
   <w:endnote w:type="separator" w:id="-1">
     <w:p>
       <w:r>
@@ -5629,7 +5522,7 @@
 </file>
 
 <file path=word/footnotes.xml><?xml version="1.0" encoding="utf-8"?>
-<w:footnotes xmlns:wpc="http://schemas.microsoft.com/office/word/2010/wordprocessingCanvas" xmlns:cx="http://schemas.microsoft.com/office/drawing/2014/chartex" xmlns:cx1="http://schemas.microsoft.com/office/drawing/2015/9/8/chartex" xmlns:cx2="http://schemas.microsoft.com/office/drawing/2015/10/21/chartex" xmlns:cx3="http://schemas.microsoft.com/office/drawing/2016/5/9/chartex" xmlns:cx4="http://schemas.microsoft.com/office/drawing/2016/5/10/chartex" xmlns:cx5="http://schemas.microsoft.com/office/drawing/2016/5/11/chartex" xmlns:cx6="http://schemas.microsoft.com/office/drawing/2016/5/12/chartex" xmlns:cx7="http://schemas.microsoft.com/office/drawing/2016/5/13/chartex" xmlns:cx8="http://schemas.microsoft.com/office/drawing/2016/5/14/chartex" xmlns:mc="http://schemas.openxmlformats.org/markup-compatibility/2006" xmlns:aink="http://schemas.microsoft.com/office/drawing/2016/ink" xmlns:am3d="http://schemas.microsoft.com/office/drawing/2017/model3d" xmlns:o="urn:schemas-microsoft-com:office:office" xmlns:oel="http://schemas.microsoft.com/office/2019/extlst" xmlns:r="http://schemas.openxmlformats.org/officeDocument/2006/relationships" xmlns:m="http://schemas.openxmlformats.org/officeDocument/2006/math" xmlns:v="urn:schemas-microsoft-com:vml" xmlns:wp14="http://schemas.microsoft.com/office/word/2010/wordprocessingDrawing" xmlns:wp="http://schemas.openxmlformats.org/drawingml/2006/wordprocessingDrawing" xmlns:w10="urn:schemas-microsoft-com:office:word" xmlns:w="http://schemas.openxmlformats.org/wordprocessingml/2006/main" xmlns:w14="http://schemas.microsoft.com/office/word/2010/wordml" xmlns:w15="http://schemas.microsoft.com/office/word/2012/wordml" xmlns:w16cex="http://schemas.microsoft.com/office/word/2018/wordml/cex" xmlns:w16cid="http://schemas.microsoft.com/office/word/2016/wordml/cid" xmlns:w16="http://schemas.microsoft.com/office/word/2018/wordml" xmlns:w16du="http://schemas.microsoft.com/office/word/2023/wordml/word16du" xmlns:w16sdtdh="http://schemas.microsoft.com/office/word/2020/wordml/sdtdatahash" xmlns:w16se="http://schemas.microsoft.com/office/word/2015/wordml/symex" xmlns:wpg="http://schemas.microsoft.com/office/word/2010/wordprocessingGroup" xmlns:wpi="http://schemas.microsoft.com/office/word/2010/wordprocessingInk" xmlns:wne="http://schemas.microsoft.com/office/word/2006/wordml" xmlns:wps="http://schemas.microsoft.com/office/word/2010/wordprocessingShape" mc:Ignorable="w14 w15 w16se w16cid w16 w16cex w16sdtdh w16du wp14">
+<w:footnotes xmlns:wpc="http://schemas.microsoft.com/office/word/2010/wordprocessingCanvas" xmlns:cx="http://schemas.microsoft.com/office/drawing/2014/chartex" xmlns:cx1="http://schemas.microsoft.com/office/drawing/2015/9/8/chartex" xmlns:cx2="http://schemas.microsoft.com/office/drawing/2015/10/21/chartex" xmlns:cx3="http://schemas.microsoft.com/office/drawing/2016/5/9/chartex" xmlns:cx4="http://schemas.microsoft.com/office/drawing/2016/5/10/chartex" xmlns:cx5="http://schemas.microsoft.com/office/drawing/2016/5/11/chartex" xmlns:cx6="http://schemas.microsoft.com/office/drawing/2016/5/12/chartex" xmlns:cx7="http://schemas.microsoft.com/office/drawing/2016/5/13/chartex" xmlns:cx8="http://schemas.microsoft.com/office/drawing/2016/5/14/chartex" xmlns:mc="http://schemas.openxmlformats.org/markup-compatibility/2006" xmlns:aink="http://schemas.microsoft.com/office/drawing/2016/ink" xmlns:am3d="http://schemas.microsoft.com/office/drawing/2017/model3d" xmlns:o="urn:schemas-microsoft-com:office:office" xmlns:oel="http://schemas.microsoft.com/office/2019/extlst" xmlns:r="http://schemas.openxmlformats.org/officeDocument/2006/relationships" xmlns:m="http://schemas.openxmlformats.org/officeDocument/2006/math" xmlns:v="urn:schemas-microsoft-com:vml" xmlns:wp14="http://schemas.microsoft.com/office/word/2010/wordprocessingDrawing" xmlns:wp="http://schemas.openxmlformats.org/drawingml/2006/wordprocessingDrawing" xmlns:w10="urn:schemas-microsoft-com:office:word" xmlns:w="http://schemas.openxmlformats.org/wordprocessingml/2006/main" xmlns:w14="http://schemas.microsoft.com/office/word/2010/wordml" xmlns:w15="http://schemas.microsoft.com/office/word/2012/wordml" xmlns:w16cex="http://schemas.microsoft.com/office/word/2018/wordml/cex" xmlns:w16cid="http://schemas.microsoft.com/office/word/2016/wordml/cid" xmlns:w16="http://schemas.microsoft.com/office/word/2018/wordml" xmlns:w16du="http://schemas.microsoft.com/office/word/2023/wordml/word16du" xmlns:w16sdtdh="http://schemas.microsoft.com/office/word/2020/wordml/sdtdatahash" xmlns:w16sdtfl="http://schemas.microsoft.com/office/word/2024/wordml/sdtformatlock" xmlns:w16se="http://schemas.microsoft.com/office/word/2015/wordml/symex" xmlns:wpg="http://schemas.microsoft.com/office/word/2010/wordprocessingGroup" xmlns:wpi="http://schemas.microsoft.com/office/word/2010/wordprocessingInk" xmlns:wne="http://schemas.microsoft.com/office/word/2006/wordml" xmlns:wps="http://schemas.microsoft.com/office/word/2010/wordprocessingShape" mc:Ignorable="w14 w15 w16se w16cid w16 w16cex w16sdtdh w16sdtfl w16du wp14">
   <w:footnote w:type="separator" w:id="-1">
     <w:p>
       <w:r>
@@ -5648,7 +5541,7 @@
 </file>
 
 <file path=word/header1.xml><?xml version="1.0" encoding="utf-8"?>
-<w:hdr xmlns:wpc="http://schemas.microsoft.com/office/word/2010/wordprocessingCanvas" xmlns:cx="http://schemas.microsoft.com/office/drawing/2014/chartex" xmlns:cx1="http://schemas.microsoft.com/office/drawing/2015/9/8/chartex" xmlns:cx2="http://schemas.microsoft.com/office/drawing/2015/10/21/chartex" xmlns:cx3="http://schemas.microsoft.com/office/drawing/2016/5/9/chartex" xmlns:cx4="http://schemas.microsoft.com/office/drawing/2016/5/10/chartex" xmlns:cx5="http://schemas.microsoft.com/office/drawing/2016/5/11/chartex" xmlns:cx6="http://schemas.microsoft.com/office/drawing/2016/5/12/chartex" xmlns:cx7="http://schemas.microsoft.com/office/drawing/2016/5/13/chartex" xmlns:cx8="http://schemas.microsoft.com/office/drawing/2016/5/14/chartex" xmlns:mc="http://schemas.openxmlformats.org/markup-compatibility/2006" xmlns:aink="http://schemas.microsoft.com/office/drawing/2016/ink" xmlns:am3d="http://schemas.microsoft.com/office/drawing/2017/model3d" xmlns:o="urn:schemas-microsoft-com:office:office" xmlns:oel="http://schemas.microsoft.com/office/2019/extlst" xmlns:r="http://schemas.openxmlformats.org/officeDocument/2006/relationships" xmlns:m="http://schemas.openxmlformats.org/officeDocument/2006/math" xmlns:v="urn:schemas-microsoft-com:vml" xmlns:wp14="http://schemas.microsoft.com/office/word/2010/wordprocessingDrawing" xmlns:wp="http://schemas.openxmlformats.org/drawingml/2006/wordprocessingDrawing" xmlns:w10="urn:schemas-microsoft-com:office:word" xmlns:w="http://schemas.openxmlformats.org/wordprocessingml/2006/main" xmlns:w14="http://schemas.microsoft.com/office/word/2010/wordml" xmlns:w15="http://schemas.microsoft.com/office/word/2012/wordml" xmlns:w16cex="http://schemas.microsoft.com/office/word/2018/wordml/cex" xmlns:w16cid="http://schemas.microsoft.com/office/word/2016/wordml/cid" xmlns:w16="http://schemas.microsoft.com/office/word/2018/wordml" xmlns:w16du="http://schemas.microsoft.com/office/word/2023/wordml/word16du" xmlns:w16sdtdh="http://schemas.microsoft.com/office/word/2020/wordml/sdtdatahash" xmlns:w16se="http://schemas.microsoft.com/office/word/2015/wordml/symex" xmlns:wpg="http://schemas.microsoft.com/office/word/2010/wordprocessingGroup" xmlns:wpi="http://schemas.microsoft.com/office/word/2010/wordprocessingInk" xmlns:wne="http://schemas.microsoft.com/office/word/2006/wordml" xmlns:wps="http://schemas.microsoft.com/office/word/2010/wordprocessingShape" mc:Ignorable="w14 w15 w16se w16cid w16 w16cex w16sdtdh w16du wp14">
+<w:hdr xmlns:wpc="http://schemas.microsoft.com/office/word/2010/wordprocessingCanvas" xmlns:cx="http://schemas.microsoft.com/office/drawing/2014/chartex" xmlns:cx1="http://schemas.microsoft.com/office/drawing/2015/9/8/chartex" xmlns:cx2="http://schemas.microsoft.com/office/drawing/2015/10/21/chartex" xmlns:cx3="http://schemas.microsoft.com/office/drawing/2016/5/9/chartex" xmlns:cx4="http://schemas.microsoft.com/office/drawing/2016/5/10/chartex" xmlns:cx5="http://schemas.microsoft.com/office/drawing/2016/5/11/chartex" xmlns:cx6="http://schemas.microsoft.com/office/drawing/2016/5/12/chartex" xmlns:cx7="http://schemas.microsoft.com/office/drawing/2016/5/13/chartex" xmlns:cx8="http://schemas.microsoft.com/office/drawing/2016/5/14/chartex" xmlns:mc="http://schemas.openxmlformats.org/markup-compatibility/2006" xmlns:aink="http://schemas.microsoft.com/office/drawing/2016/ink" xmlns:am3d="http://schemas.microsoft.com/office/drawing/2017/model3d" xmlns:o="urn:schemas-microsoft-com:office:office" xmlns:oel="http://schemas.microsoft.com/office/2019/extlst" xmlns:r="http://schemas.openxmlformats.org/officeDocument/2006/relationships" xmlns:m="http://schemas.openxmlformats.org/officeDocument/2006/math" xmlns:v="urn:schemas-microsoft-com:vml" xmlns:wp14="http://schemas.microsoft.com/office/word/2010/wordprocessingDrawing" xmlns:wp="http://schemas.openxmlformats.org/drawingml/2006/wordprocessingDrawing" xmlns:w10="urn:schemas-microsoft-com:office:word" xmlns:w="http://schemas.openxmlformats.org/wordprocessingml/2006/main" xmlns:w14="http://schemas.microsoft.com/office/word/2010/wordml" xmlns:w15="http://schemas.microsoft.com/office/word/2012/wordml" xmlns:w16cex="http://schemas.microsoft.com/office/word/2018/wordml/cex" xmlns:w16cid="http://schemas.microsoft.com/office/word/2016/wordml/cid" xmlns:w16="http://schemas.microsoft.com/office/word/2018/wordml" xmlns:w16du="http://schemas.microsoft.com/office/word/2023/wordml/word16du" xmlns:w16sdtdh="http://schemas.microsoft.com/office/word/2020/wordml/sdtdatahash" xmlns:w16sdtfl="http://schemas.microsoft.com/office/word/2024/wordml/sdtformatlock" xmlns:w16se="http://schemas.microsoft.com/office/word/2015/wordml/symex" xmlns:wpg="http://schemas.microsoft.com/office/word/2010/wordprocessingGroup" xmlns:wpi="http://schemas.microsoft.com/office/word/2010/wordprocessingInk" xmlns:wne="http://schemas.microsoft.com/office/word/2006/wordml" xmlns:wps="http://schemas.microsoft.com/office/word/2010/wordprocessingShape" mc:Ignorable="w14 w15 w16se w16cid w16 w16cex w16sdtdh w16sdtfl w16du wp14">
   <w:p>
     <w:pPr>
       <w:pStyle w:val="Header"/>
@@ -5690,7 +5583,7 @@
 </file>
 
 <file path=word/numbering.xml><?xml version="1.0" encoding="utf-8"?>
-<w:numbering xmlns:wpc="http://schemas.microsoft.com/office/word/2010/wordprocessingCanvas" xmlns:cx="http://schemas.microsoft.com/office/drawing/2014/chartex" xmlns:cx1="http://schemas.microsoft.com/office/drawing/2015/9/8/chartex" xmlns:cx2="http://schemas.microsoft.com/office/drawing/2015/10/21/chartex" xmlns:cx3="http://schemas.microsoft.com/office/drawing/2016/5/9/chartex" xmlns:cx4="http://schemas.microsoft.com/office/drawing/2016/5/10/chartex" xmlns:cx5="http://schemas.microsoft.com/office/drawing/2016/5/11/chartex" xmlns:cx6="http://schemas.microsoft.com/office/drawing/2016/5/12/chartex" xmlns:cx7="http://schemas.microsoft.com/office/drawing/2016/5/13/chartex" xmlns:cx8="http://schemas.microsoft.com/office/drawing/2016/5/14/chartex" xmlns:mc="http://schemas.openxmlformats.org/markup-compatibility/2006" xmlns:aink="http://schemas.microsoft.com/office/drawing/2016/ink" xmlns:am3d="http://schemas.microsoft.com/office/drawing/2017/model3d" xmlns:o="urn:schemas-microsoft-com:office:office" xmlns:oel="http://schemas.microsoft.com/office/2019/extlst" xmlns:r="http://schemas.openxmlformats.org/officeDocument/2006/relationships" xmlns:m="http://schemas.openxmlformats.org/officeDocument/2006/math" xmlns:v="urn:schemas-microsoft-com:vml" xmlns:wp14="http://schemas.microsoft.com/office/word/2010/wordprocessingDrawing" xmlns:wp="http://schemas.openxmlformats.org/drawingml/2006/wordprocessingDrawing" xmlns:w10="urn:schemas-microsoft-com:office:word" xmlns:w="http://schemas.openxmlformats.org/wordprocessingml/2006/main" xmlns:w14="http://schemas.microsoft.com/office/word/2010/wordml" xmlns:w15="http://schemas.microsoft.com/office/word/2012/wordml" xmlns:w16cex="http://schemas.microsoft.com/office/word/2018/wordml/cex" xmlns:w16cid="http://schemas.microsoft.com/office/word/2016/wordml/cid" xmlns:w16="http://schemas.microsoft.com/office/word/2018/wordml" xmlns:w16du="http://schemas.microsoft.com/office/word/2023/wordml/word16du" xmlns:w16sdtdh="http://schemas.microsoft.com/office/word/2020/wordml/sdtdatahash" xmlns:w16se="http://schemas.microsoft.com/office/word/2015/wordml/symex" xmlns:wpg="http://schemas.microsoft.com/office/word/2010/wordprocessingGroup" xmlns:wpi="http://schemas.microsoft.com/office/word/2010/wordprocessingInk" xmlns:wne="http://schemas.microsoft.com/office/word/2006/wordml" xmlns:wps="http://schemas.microsoft.com/office/word/2010/wordprocessingShape" mc:Ignorable="w14 w15 w16se w16cid w16 w16cex w16sdtdh w16du wp14">
+<w:numbering xmlns:wpc="http://schemas.microsoft.com/office/word/2010/wordprocessingCanvas" xmlns:cx="http://schemas.microsoft.com/office/drawing/2014/chartex" xmlns:cx1="http://schemas.microsoft.com/office/drawing/2015/9/8/chartex" xmlns:cx2="http://schemas.microsoft.com/office/drawing/2015/10/21/chartex" xmlns:cx3="http://schemas.microsoft.com/office/drawing/2016/5/9/chartex" xmlns:cx4="http://schemas.microsoft.com/office/drawing/2016/5/10/chartex" xmlns:cx5="http://schemas.microsoft.com/office/drawing/2016/5/11/chartex" xmlns:cx6="http://schemas.microsoft.com/office/drawing/2016/5/12/chartex" xmlns:cx7="http://schemas.microsoft.com/office/drawing/2016/5/13/chartex" xmlns:cx8="http://schemas.microsoft.com/office/drawing/2016/5/14/chartex" xmlns:mc="http://schemas.openxmlformats.org/markup-compatibility/2006" xmlns:aink="http://schemas.microsoft.com/office/drawing/2016/ink" xmlns:am3d="http://schemas.microsoft.com/office/drawing/2017/model3d" xmlns:o="urn:schemas-microsoft-com:office:office" xmlns:oel="http://schemas.microsoft.com/office/2019/extlst" xmlns:r="http://schemas.openxmlformats.org/officeDocument/2006/relationships" xmlns:m="http://schemas.openxmlformats.org/officeDocument/2006/math" xmlns:v="urn:schemas-microsoft-com:vml" xmlns:wp14="http://schemas.microsoft.com/office/word/2010/wordprocessingDrawing" xmlns:wp="http://schemas.openxmlformats.org/drawingml/2006/wordprocessingDrawing" xmlns:w10="urn:schemas-microsoft-com:office:word" xmlns:w="http://schemas.openxmlformats.org/wordprocessingml/2006/main" xmlns:w14="http://schemas.microsoft.com/office/word/2010/wordml" xmlns:w15="http://schemas.microsoft.com/office/word/2012/wordml" xmlns:w16cex="http://schemas.microsoft.com/office/word/2018/wordml/cex" xmlns:w16cid="http://schemas.microsoft.com/office/word/2016/wordml/cid" xmlns:w16="http://schemas.microsoft.com/office/word/2018/wordml" xmlns:w16du="http://schemas.microsoft.com/office/word/2023/wordml/word16du" xmlns:w16sdtdh="http://schemas.microsoft.com/office/word/2020/wordml/sdtdatahash" xmlns:w16sdtfl="http://schemas.microsoft.com/office/word/2024/wordml/sdtformatlock" xmlns:w16se="http://schemas.microsoft.com/office/word/2015/wordml/symex" xmlns:wpg="http://schemas.microsoft.com/office/word/2010/wordprocessingGroup" xmlns:wpi="http://schemas.microsoft.com/office/word/2010/wordprocessingInk" xmlns:wne="http://schemas.microsoft.com/office/word/2006/wordml" xmlns:wps="http://schemas.microsoft.com/office/word/2010/wordprocessingShape" mc:Ignorable="w14 w15 w16se w16cid w16 w16cex w16sdtdh w16sdtfl w16du wp14">
   <w:abstractNum w:abstractNumId="0" w15:restartNumberingAfterBreak="0">
     <w:nsid w:val="067439F3"/>
     <w:multiLevelType w:val="hybridMultilevel"/>
@@ -6348,7 +6241,7 @@
 </file>
 
 <file path=word/styles.xml><?xml version="1.0" encoding="utf-8"?>
-<w:styles xmlns:mc="http://schemas.openxmlformats.org/markup-compatibility/2006" xmlns:r="http://schemas.openxmlformats.org/officeDocument/2006/relationships" xmlns:w="http://schemas.openxmlformats.org/wordprocessingml/2006/main" xmlns:w14="http://schemas.microsoft.com/office/word/2010/wordml" xmlns:w15="http://schemas.microsoft.com/office/word/2012/wordml" xmlns:w16cex="http://schemas.microsoft.com/office/word/2018/wordml/cex" xmlns:w16cid="http://schemas.microsoft.com/office/word/2016/wordml/cid" xmlns:w16="http://schemas.microsoft.com/office/word/2018/wordml" xmlns:w16du="http://schemas.microsoft.com/office/word/2023/wordml/word16du" xmlns:w16sdtdh="http://schemas.microsoft.com/office/word/2020/wordml/sdtdatahash" xmlns:w16se="http://schemas.microsoft.com/office/word/2015/wordml/symex" mc:Ignorable="w14 w15 w16se w16cid w16 w16cex w16sdtdh w16du">
+<w:styles xmlns:mc="http://schemas.openxmlformats.org/markup-compatibility/2006" xmlns:r="http://schemas.openxmlformats.org/officeDocument/2006/relationships" xmlns:w="http://schemas.openxmlformats.org/wordprocessingml/2006/main" xmlns:w14="http://schemas.microsoft.com/office/word/2010/wordml" xmlns:w15="http://schemas.microsoft.com/office/word/2012/wordml" xmlns:w16cex="http://schemas.microsoft.com/office/word/2018/wordml/cex" xmlns:w16cid="http://schemas.microsoft.com/office/word/2016/wordml/cid" xmlns:w16="http://schemas.microsoft.com/office/word/2018/wordml" xmlns:w16du="http://schemas.microsoft.com/office/word/2023/wordml/word16du" xmlns:w16sdtdh="http://schemas.microsoft.com/office/word/2020/wordml/sdtdatahash" xmlns:w16sdtfl="http://schemas.microsoft.com/office/word/2024/wordml/sdtformatlock" xmlns:w16se="http://schemas.microsoft.com/office/word/2015/wordml/symex" mc:Ignorable="w14 w15 w16se w16cid w16 w16cex w16sdtdh w16sdtfl w16du">
   <w:docDefaults>
     <w:rPrDefault>
       <w:rPr>
